--- a/modulos/1.Data Science explorando e analisando dados/1.Conhecendo-dados/anotacoes/AULA1.docx
+++ b/modulos/1.Data Science explorando e analisando dados/1.Conhecendo-dados/anotacoes/AULA1.docx
@@ -57,8 +57,6 @@
           <w:shd w:val="clear" w:color="auto" w:fill="333333"/>
         </w:rPr>
       </w:pPr>
-      <w:bookmarkStart w:id="0" w:name="_GoBack"/>
-      <w:bookmarkEnd w:id="0"/>
     </w:p>
     <w:p>
       <w:pPr>
@@ -725,6 +723,4048 @@
       </w:r>
     </w:p>
     <w:p/>
+    <w:p/>
+    <w:p/>
+    <w:p/>
+    <w:p/>
+    <w:p/>
+    <w:p/>
+    <w:p/>
+    <w:p/>
+    <w:p/>
+    <w:p/>
+    <w:p/>
+    <w:p/>
+    <w:p/>
+    <w:p/>
+    <w:p/>
+    <w:p/>
+    <w:p/>
+    <w:p/>
+    <w:p/>
+    <w:p/>
+    <w:p>
+      <w:pPr>
+        <w:rPr>
+          <w:rFonts w:ascii="Arial" w:hAnsi="Arial" w:cs="Arial"/>
+          <w:b/>
+          <w:bCs/>
+          <w:color w:val="FFFFFF"/>
+          <w:spacing w:val="-8"/>
+          <w:sz w:val="31"/>
+          <w:szCs w:val="31"/>
+          <w:shd w:val="clear" w:color="auto" w:fill="333333"/>
+        </w:rPr>
+      </w:pPr>
+      <w:r>
+        <w:rPr>
+          <w:rFonts w:ascii="Arial" w:hAnsi="Arial" w:cs="Arial"/>
+          <w:b/>
+          <w:bCs/>
+          <w:color w:val="FFFFFF"/>
+          <w:spacing w:val="-8"/>
+          <w:sz w:val="31"/>
+          <w:szCs w:val="31"/>
+          <w:shd w:val="clear" w:color="auto" w:fill="333333"/>
+        </w:rPr>
+        <w:lastRenderedPageBreak/>
+        <w:t xml:space="preserve">Para saber mais: Pandas Series e </w:t>
+      </w:r>
+      <w:proofErr w:type="spellStart"/>
+      <w:r>
+        <w:rPr>
+          <w:rFonts w:ascii="Arial" w:hAnsi="Arial" w:cs="Arial"/>
+          <w:b/>
+          <w:bCs/>
+          <w:color w:val="FFFFFF"/>
+          <w:spacing w:val="-8"/>
+          <w:sz w:val="31"/>
+          <w:szCs w:val="31"/>
+          <w:shd w:val="clear" w:color="auto" w:fill="333333"/>
+        </w:rPr>
+        <w:t>DataFrame</w:t>
+      </w:r>
+      <w:proofErr w:type="spellEnd"/>
+    </w:p>
+    <w:p>
+      <w:pPr>
+        <w:rPr>
+          <w:color w:val="C0C0C0"/>
+          <w:sz w:val="27"/>
+          <w:szCs w:val="27"/>
+          <w:shd w:val="clear" w:color="auto" w:fill="121212"/>
+        </w:rPr>
+      </w:pPr>
+      <w:r>
+        <w:rPr>
+          <w:color w:val="C0C0C0"/>
+          <w:sz w:val="27"/>
+          <w:szCs w:val="27"/>
+          <w:shd w:val="clear" w:color="auto" w:fill="121212"/>
+        </w:rPr>
+        <w:t xml:space="preserve">Series e </w:t>
+      </w:r>
+      <w:proofErr w:type="spellStart"/>
+      <w:r>
+        <w:rPr>
+          <w:color w:val="C0C0C0"/>
+          <w:sz w:val="27"/>
+          <w:szCs w:val="27"/>
+          <w:shd w:val="clear" w:color="auto" w:fill="121212"/>
+        </w:rPr>
+        <w:t>DataFrame</w:t>
+      </w:r>
+      <w:proofErr w:type="spellEnd"/>
+      <w:r>
+        <w:rPr>
+          <w:color w:val="C0C0C0"/>
+          <w:sz w:val="27"/>
+          <w:szCs w:val="27"/>
+          <w:shd w:val="clear" w:color="auto" w:fill="121212"/>
+        </w:rPr>
+        <w:t xml:space="preserve"> são estruturas de dados fundamentais no ecossistema do Pandas. Nós cientistas de dados nos debruçamos diariamente com essas estruturas e, por isso, é importante aprender sobre o que representam e como manipulá-las.</w:t>
+      </w:r>
+    </w:p>
+    <w:p>
+      <w:pPr>
+        <w:rPr>
+          <w:color w:val="C0C0C0"/>
+          <w:sz w:val="27"/>
+          <w:szCs w:val="27"/>
+          <w:shd w:val="clear" w:color="auto" w:fill="121212"/>
+        </w:rPr>
+      </w:pPr>
+    </w:p>
+    <w:p>
+      <w:pPr>
+        <w:shd w:val="clear" w:color="auto" w:fill="121212"/>
+        <w:spacing w:before="675" w:after="0" w:line="240" w:lineRule="auto"/>
+        <w:outlineLvl w:val="2"/>
+        <w:rPr>
+          <w:rFonts w:ascii="Arial" w:eastAsia="Times New Roman" w:hAnsi="Arial" w:cs="Arial"/>
+          <w:b/>
+          <w:bCs/>
+          <w:color w:val="C0C0C0"/>
+          <w:spacing w:val="-8"/>
+          <w:sz w:val="27"/>
+          <w:szCs w:val="27"/>
+          <w:lang w:eastAsia="pt-BR"/>
+        </w:rPr>
+      </w:pPr>
+      <w:proofErr w:type="spellStart"/>
+      <w:r>
+        <w:rPr>
+          <w:rFonts w:ascii="Arial" w:eastAsia="Times New Roman" w:hAnsi="Arial" w:cs="Arial"/>
+          <w:b/>
+          <w:bCs/>
+          <w:color w:val="C0C0C0"/>
+          <w:spacing w:val="-8"/>
+          <w:sz w:val="27"/>
+          <w:szCs w:val="27"/>
+          <w:lang w:eastAsia="pt-BR"/>
+        </w:rPr>
+        <w:t>DataFrame</w:t>
+      </w:r>
+      <w:proofErr w:type="spellEnd"/>
+    </w:p>
+    <w:p>
+      <w:pPr>
+        <w:shd w:val="clear" w:color="auto" w:fill="121212"/>
+        <w:spacing w:before="360" w:after="360" w:line="240" w:lineRule="auto"/>
+        <w:rPr>
+          <w:rFonts w:eastAsia="Times New Roman" w:cstheme="minorHAnsi"/>
+          <w:color w:val="C0C0C0"/>
+          <w:sz w:val="27"/>
+          <w:szCs w:val="27"/>
+          <w:lang w:eastAsia="pt-BR"/>
+        </w:rPr>
+      </w:pPr>
+      <w:r>
+        <w:rPr>
+          <w:rFonts w:eastAsia="Times New Roman" w:cstheme="minorHAnsi"/>
+          <w:color w:val="C0C0C0"/>
+          <w:sz w:val="27"/>
+          <w:szCs w:val="27"/>
+          <w:lang w:eastAsia="pt-BR"/>
+        </w:rPr>
+        <w:t xml:space="preserve">Um </w:t>
+      </w:r>
+      <w:proofErr w:type="spellStart"/>
+      <w:r>
+        <w:rPr>
+          <w:rFonts w:eastAsia="Times New Roman" w:cstheme="minorHAnsi"/>
+          <w:color w:val="C0C0C0"/>
+          <w:sz w:val="27"/>
+          <w:szCs w:val="27"/>
+          <w:lang w:eastAsia="pt-BR"/>
+        </w:rPr>
+        <w:t>DataFrame</w:t>
+      </w:r>
+      <w:proofErr w:type="spellEnd"/>
+      <w:r>
+        <w:rPr>
+          <w:rFonts w:eastAsia="Times New Roman" w:cstheme="minorHAnsi"/>
+          <w:color w:val="C0C0C0"/>
+          <w:sz w:val="27"/>
+          <w:szCs w:val="27"/>
+          <w:lang w:eastAsia="pt-BR"/>
+        </w:rPr>
+        <w:t xml:space="preserve"> é uma estrutura tabular bidimensional, similar a uma planilha ou tabela de banco de dados, onde os dados são organizados em linhas e colunas. Vamos criar um simples </w:t>
+      </w:r>
+      <w:proofErr w:type="spellStart"/>
+      <w:r>
+        <w:rPr>
+          <w:rFonts w:eastAsia="Times New Roman" w:cstheme="minorHAnsi"/>
+          <w:color w:val="C0C0C0"/>
+          <w:sz w:val="27"/>
+          <w:szCs w:val="27"/>
+          <w:lang w:eastAsia="pt-BR"/>
+        </w:rPr>
+        <w:t>DataFrame</w:t>
+      </w:r>
+      <w:proofErr w:type="spellEnd"/>
+      <w:r>
+        <w:rPr>
+          <w:rFonts w:eastAsia="Times New Roman" w:cstheme="minorHAnsi"/>
+          <w:color w:val="C0C0C0"/>
+          <w:sz w:val="27"/>
+          <w:szCs w:val="27"/>
+          <w:lang w:eastAsia="pt-BR"/>
+        </w:rPr>
+        <w:t xml:space="preserve"> e verificar sua estrutura:</w:t>
+      </w:r>
+    </w:p>
+    <w:p>
+      <w:pPr>
+        <w:shd w:val="clear" w:color="auto" w:fill="272822"/>
+        <w:tabs>
+          <w:tab w:val="left" w:pos="916"/>
+          <w:tab w:val="left" w:pos="1832"/>
+          <w:tab w:val="left" w:pos="2748"/>
+          <w:tab w:val="left" w:pos="3664"/>
+          <w:tab w:val="left" w:pos="4580"/>
+          <w:tab w:val="left" w:pos="5496"/>
+          <w:tab w:val="left" w:pos="6412"/>
+          <w:tab w:val="left" w:pos="7328"/>
+          <w:tab w:val="left" w:pos="8244"/>
+          <w:tab w:val="left" w:pos="9160"/>
+          <w:tab w:val="left" w:pos="10076"/>
+          <w:tab w:val="left" w:pos="10992"/>
+          <w:tab w:val="left" w:pos="11908"/>
+          <w:tab w:val="left" w:pos="12824"/>
+          <w:tab w:val="left" w:pos="13740"/>
+          <w:tab w:val="left" w:pos="14656"/>
+        </w:tabs>
+        <w:spacing w:after="0" w:line="240" w:lineRule="auto"/>
+        <w:rPr>
+          <w:rFonts w:ascii="Courier New" w:eastAsia="Times New Roman" w:hAnsi="Courier New" w:cs="Courier New"/>
+          <w:color w:val="DDDDDD"/>
+          <w:sz w:val="20"/>
+          <w:szCs w:val="20"/>
+          <w:shd w:val="clear" w:color="auto" w:fill="272822"/>
+          <w:lang w:eastAsia="pt-BR"/>
+        </w:rPr>
+      </w:pPr>
+      <w:proofErr w:type="spellStart"/>
+      <w:proofErr w:type="gramStart"/>
+      <w:r>
+        <w:rPr>
+          <w:rFonts w:ascii="Courier New" w:eastAsia="Times New Roman" w:hAnsi="Courier New" w:cs="Courier New"/>
+          <w:b/>
+          <w:bCs/>
+          <w:color w:val="F92672"/>
+          <w:sz w:val="20"/>
+          <w:szCs w:val="20"/>
+          <w:shd w:val="clear" w:color="auto" w:fill="272822"/>
+          <w:lang w:eastAsia="pt-BR"/>
+        </w:rPr>
+        <w:t>import</w:t>
+      </w:r>
+      <w:proofErr w:type="spellEnd"/>
+      <w:proofErr w:type="gramEnd"/>
+      <w:r>
+        <w:rPr>
+          <w:rFonts w:ascii="Courier New" w:eastAsia="Times New Roman" w:hAnsi="Courier New" w:cs="Courier New"/>
+          <w:color w:val="DDDDDD"/>
+          <w:sz w:val="20"/>
+          <w:szCs w:val="20"/>
+          <w:shd w:val="clear" w:color="auto" w:fill="272822"/>
+          <w:lang w:eastAsia="pt-BR"/>
+        </w:rPr>
+        <w:t xml:space="preserve"> pandas </w:t>
+      </w:r>
+      <w:r>
+        <w:rPr>
+          <w:rFonts w:ascii="Courier New" w:eastAsia="Times New Roman" w:hAnsi="Courier New" w:cs="Courier New"/>
+          <w:b/>
+          <w:bCs/>
+          <w:color w:val="F92672"/>
+          <w:sz w:val="20"/>
+          <w:szCs w:val="20"/>
+          <w:shd w:val="clear" w:color="auto" w:fill="272822"/>
+          <w:lang w:eastAsia="pt-BR"/>
+        </w:rPr>
+        <w:t>as</w:t>
+      </w:r>
+      <w:r>
+        <w:rPr>
+          <w:rFonts w:ascii="Courier New" w:eastAsia="Times New Roman" w:hAnsi="Courier New" w:cs="Courier New"/>
+          <w:color w:val="DDDDDD"/>
+          <w:sz w:val="20"/>
+          <w:szCs w:val="20"/>
+          <w:shd w:val="clear" w:color="auto" w:fill="272822"/>
+          <w:lang w:eastAsia="pt-BR"/>
+        </w:rPr>
+        <w:t xml:space="preserve"> </w:t>
+      </w:r>
+      <w:proofErr w:type="spellStart"/>
+      <w:r>
+        <w:rPr>
+          <w:rFonts w:ascii="Courier New" w:eastAsia="Times New Roman" w:hAnsi="Courier New" w:cs="Courier New"/>
+          <w:color w:val="DDDDDD"/>
+          <w:sz w:val="20"/>
+          <w:szCs w:val="20"/>
+          <w:shd w:val="clear" w:color="auto" w:fill="272822"/>
+          <w:lang w:eastAsia="pt-BR"/>
+        </w:rPr>
+        <w:t>pd</w:t>
+      </w:r>
+      <w:proofErr w:type="spellEnd"/>
+    </w:p>
+    <w:p>
+      <w:pPr>
+        <w:shd w:val="clear" w:color="auto" w:fill="272822"/>
+        <w:tabs>
+          <w:tab w:val="left" w:pos="916"/>
+          <w:tab w:val="left" w:pos="1832"/>
+          <w:tab w:val="left" w:pos="2748"/>
+          <w:tab w:val="left" w:pos="3664"/>
+          <w:tab w:val="left" w:pos="4580"/>
+          <w:tab w:val="left" w:pos="5496"/>
+          <w:tab w:val="left" w:pos="6412"/>
+          <w:tab w:val="left" w:pos="7328"/>
+          <w:tab w:val="left" w:pos="8244"/>
+          <w:tab w:val="left" w:pos="9160"/>
+          <w:tab w:val="left" w:pos="10076"/>
+          <w:tab w:val="left" w:pos="10992"/>
+          <w:tab w:val="left" w:pos="11908"/>
+          <w:tab w:val="left" w:pos="12824"/>
+          <w:tab w:val="left" w:pos="13740"/>
+          <w:tab w:val="left" w:pos="14656"/>
+        </w:tabs>
+        <w:spacing w:after="0" w:line="240" w:lineRule="auto"/>
+        <w:rPr>
+          <w:rFonts w:ascii="Courier New" w:eastAsia="Times New Roman" w:hAnsi="Courier New" w:cs="Courier New"/>
+          <w:color w:val="DDDDDD"/>
+          <w:sz w:val="20"/>
+          <w:szCs w:val="20"/>
+          <w:shd w:val="clear" w:color="auto" w:fill="272822"/>
+          <w:lang w:eastAsia="pt-BR"/>
+        </w:rPr>
+      </w:pPr>
+    </w:p>
+    <w:p>
+      <w:pPr>
+        <w:shd w:val="clear" w:color="auto" w:fill="272822"/>
+        <w:tabs>
+          <w:tab w:val="left" w:pos="916"/>
+          <w:tab w:val="left" w:pos="1832"/>
+          <w:tab w:val="left" w:pos="2748"/>
+          <w:tab w:val="left" w:pos="3664"/>
+          <w:tab w:val="left" w:pos="4580"/>
+          <w:tab w:val="left" w:pos="5496"/>
+          <w:tab w:val="left" w:pos="6412"/>
+          <w:tab w:val="left" w:pos="7328"/>
+          <w:tab w:val="left" w:pos="8244"/>
+          <w:tab w:val="left" w:pos="9160"/>
+          <w:tab w:val="left" w:pos="10076"/>
+          <w:tab w:val="left" w:pos="10992"/>
+          <w:tab w:val="left" w:pos="11908"/>
+          <w:tab w:val="left" w:pos="12824"/>
+          <w:tab w:val="left" w:pos="13740"/>
+          <w:tab w:val="left" w:pos="14656"/>
+        </w:tabs>
+        <w:spacing w:after="0" w:line="240" w:lineRule="auto"/>
+        <w:rPr>
+          <w:rFonts w:ascii="Courier New" w:eastAsia="Times New Roman" w:hAnsi="Courier New" w:cs="Courier New"/>
+          <w:color w:val="DDDDDD"/>
+          <w:sz w:val="20"/>
+          <w:szCs w:val="20"/>
+          <w:shd w:val="clear" w:color="auto" w:fill="272822"/>
+          <w:lang w:eastAsia="pt-BR"/>
+        </w:rPr>
+      </w:pPr>
+      <w:r>
+        <w:rPr>
+          <w:rFonts w:ascii="Courier New" w:eastAsia="Times New Roman" w:hAnsi="Courier New" w:cs="Courier New"/>
+          <w:color w:val="75715E"/>
+          <w:sz w:val="20"/>
+          <w:szCs w:val="20"/>
+          <w:shd w:val="clear" w:color="auto" w:fill="272822"/>
+          <w:lang w:eastAsia="pt-BR"/>
+        </w:rPr>
+        <w:t xml:space="preserve"># Criando um </w:t>
+      </w:r>
+      <w:proofErr w:type="spellStart"/>
+      <w:r>
+        <w:rPr>
+          <w:rFonts w:ascii="Courier New" w:eastAsia="Times New Roman" w:hAnsi="Courier New" w:cs="Courier New"/>
+          <w:color w:val="75715E"/>
+          <w:sz w:val="20"/>
+          <w:szCs w:val="20"/>
+          <w:shd w:val="clear" w:color="auto" w:fill="272822"/>
+          <w:lang w:eastAsia="pt-BR"/>
+        </w:rPr>
+        <w:t>DataFrame</w:t>
+      </w:r>
+      <w:proofErr w:type="spellEnd"/>
+      <w:r>
+        <w:rPr>
+          <w:rFonts w:ascii="Courier New" w:eastAsia="Times New Roman" w:hAnsi="Courier New" w:cs="Courier New"/>
+          <w:color w:val="75715E"/>
+          <w:sz w:val="20"/>
+          <w:szCs w:val="20"/>
+          <w:shd w:val="clear" w:color="auto" w:fill="272822"/>
+          <w:lang w:eastAsia="pt-BR"/>
+        </w:rPr>
+        <w:t xml:space="preserve"> simples</w:t>
+      </w:r>
+    </w:p>
+    <w:p>
+      <w:pPr>
+        <w:shd w:val="clear" w:color="auto" w:fill="272822"/>
+        <w:tabs>
+          <w:tab w:val="left" w:pos="916"/>
+          <w:tab w:val="left" w:pos="1832"/>
+          <w:tab w:val="left" w:pos="2748"/>
+          <w:tab w:val="left" w:pos="3664"/>
+          <w:tab w:val="left" w:pos="4580"/>
+          <w:tab w:val="left" w:pos="5496"/>
+          <w:tab w:val="left" w:pos="6412"/>
+          <w:tab w:val="left" w:pos="7328"/>
+          <w:tab w:val="left" w:pos="8244"/>
+          <w:tab w:val="left" w:pos="9160"/>
+          <w:tab w:val="left" w:pos="10076"/>
+          <w:tab w:val="left" w:pos="10992"/>
+          <w:tab w:val="left" w:pos="11908"/>
+          <w:tab w:val="left" w:pos="12824"/>
+          <w:tab w:val="left" w:pos="13740"/>
+          <w:tab w:val="left" w:pos="14656"/>
+        </w:tabs>
+        <w:spacing w:after="0" w:line="240" w:lineRule="auto"/>
+        <w:rPr>
+          <w:rFonts w:ascii="Courier New" w:eastAsia="Times New Roman" w:hAnsi="Courier New" w:cs="Courier New"/>
+          <w:color w:val="DDDDDD"/>
+          <w:sz w:val="20"/>
+          <w:szCs w:val="20"/>
+          <w:shd w:val="clear" w:color="auto" w:fill="272822"/>
+          <w:lang w:eastAsia="pt-BR"/>
+        </w:rPr>
+      </w:pPr>
+      <w:proofErr w:type="gramStart"/>
+      <w:r>
+        <w:rPr>
+          <w:rFonts w:ascii="Courier New" w:eastAsia="Times New Roman" w:hAnsi="Courier New" w:cs="Courier New"/>
+          <w:color w:val="DDDDDD"/>
+          <w:sz w:val="20"/>
+          <w:szCs w:val="20"/>
+          <w:shd w:val="clear" w:color="auto" w:fill="272822"/>
+          <w:lang w:eastAsia="pt-BR"/>
+        </w:rPr>
+        <w:t>dados</w:t>
+      </w:r>
+      <w:proofErr w:type="gramEnd"/>
+      <w:r>
+        <w:rPr>
+          <w:rFonts w:ascii="Courier New" w:eastAsia="Times New Roman" w:hAnsi="Courier New" w:cs="Courier New"/>
+          <w:color w:val="DDDDDD"/>
+          <w:sz w:val="20"/>
+          <w:szCs w:val="20"/>
+          <w:shd w:val="clear" w:color="auto" w:fill="272822"/>
+          <w:lang w:eastAsia="pt-BR"/>
+        </w:rPr>
+        <w:t xml:space="preserve"> = { </w:t>
+      </w:r>
+      <w:r>
+        <w:rPr>
+          <w:rFonts w:ascii="Courier New" w:eastAsia="Times New Roman" w:hAnsi="Courier New" w:cs="Courier New"/>
+          <w:color w:val="A6E22E"/>
+          <w:sz w:val="20"/>
+          <w:szCs w:val="20"/>
+          <w:shd w:val="clear" w:color="auto" w:fill="272822"/>
+          <w:lang w:eastAsia="pt-BR"/>
+        </w:rPr>
+        <w:t>'Nome'</w:t>
+      </w:r>
+      <w:r>
+        <w:rPr>
+          <w:rFonts w:ascii="Courier New" w:eastAsia="Times New Roman" w:hAnsi="Courier New" w:cs="Courier New"/>
+          <w:color w:val="DDDDDD"/>
+          <w:sz w:val="20"/>
+          <w:szCs w:val="20"/>
+          <w:shd w:val="clear" w:color="auto" w:fill="272822"/>
+          <w:lang w:eastAsia="pt-BR"/>
+        </w:rPr>
+        <w:t>: [</w:t>
+      </w:r>
+      <w:r>
+        <w:rPr>
+          <w:rFonts w:ascii="Courier New" w:eastAsia="Times New Roman" w:hAnsi="Courier New" w:cs="Courier New"/>
+          <w:color w:val="A6E22E"/>
+          <w:sz w:val="20"/>
+          <w:szCs w:val="20"/>
+          <w:shd w:val="clear" w:color="auto" w:fill="272822"/>
+          <w:lang w:eastAsia="pt-BR"/>
+        </w:rPr>
+        <w:t>'</w:t>
+      </w:r>
+      <w:proofErr w:type="spellStart"/>
+      <w:r>
+        <w:rPr>
+          <w:rFonts w:ascii="Courier New" w:eastAsia="Times New Roman" w:hAnsi="Courier New" w:cs="Courier New"/>
+          <w:color w:val="A6E22E"/>
+          <w:sz w:val="20"/>
+          <w:szCs w:val="20"/>
+          <w:shd w:val="clear" w:color="auto" w:fill="272822"/>
+          <w:lang w:eastAsia="pt-BR"/>
+        </w:rPr>
+        <w:t>Mirla</w:t>
+      </w:r>
+      <w:proofErr w:type="spellEnd"/>
+      <w:r>
+        <w:rPr>
+          <w:rFonts w:ascii="Courier New" w:eastAsia="Times New Roman" w:hAnsi="Courier New" w:cs="Courier New"/>
+          <w:color w:val="A6E22E"/>
+          <w:sz w:val="20"/>
+          <w:szCs w:val="20"/>
+          <w:shd w:val="clear" w:color="auto" w:fill="272822"/>
+          <w:lang w:eastAsia="pt-BR"/>
+        </w:rPr>
+        <w:t>'</w:t>
+      </w:r>
+      <w:r>
+        <w:rPr>
+          <w:rFonts w:ascii="Courier New" w:eastAsia="Times New Roman" w:hAnsi="Courier New" w:cs="Courier New"/>
+          <w:color w:val="DDDDDD"/>
+          <w:sz w:val="20"/>
+          <w:szCs w:val="20"/>
+          <w:shd w:val="clear" w:color="auto" w:fill="272822"/>
+          <w:lang w:eastAsia="pt-BR"/>
+        </w:rPr>
+        <w:t xml:space="preserve">, </w:t>
+      </w:r>
+      <w:r>
+        <w:rPr>
+          <w:rFonts w:ascii="Courier New" w:eastAsia="Times New Roman" w:hAnsi="Courier New" w:cs="Courier New"/>
+          <w:color w:val="A6E22E"/>
+          <w:sz w:val="20"/>
+          <w:szCs w:val="20"/>
+          <w:shd w:val="clear" w:color="auto" w:fill="272822"/>
+          <w:lang w:eastAsia="pt-BR"/>
+        </w:rPr>
+        <w:t>'Ana'</w:t>
+      </w:r>
+      <w:r>
+        <w:rPr>
+          <w:rFonts w:ascii="Courier New" w:eastAsia="Times New Roman" w:hAnsi="Courier New" w:cs="Courier New"/>
+          <w:color w:val="DDDDDD"/>
+          <w:sz w:val="20"/>
+          <w:szCs w:val="20"/>
+          <w:shd w:val="clear" w:color="auto" w:fill="272822"/>
+          <w:lang w:eastAsia="pt-BR"/>
+        </w:rPr>
+        <w:t xml:space="preserve">, </w:t>
+      </w:r>
+      <w:r>
+        <w:rPr>
+          <w:rFonts w:ascii="Courier New" w:eastAsia="Times New Roman" w:hAnsi="Courier New" w:cs="Courier New"/>
+          <w:color w:val="A6E22E"/>
+          <w:sz w:val="20"/>
+          <w:szCs w:val="20"/>
+          <w:shd w:val="clear" w:color="auto" w:fill="272822"/>
+          <w:lang w:eastAsia="pt-BR"/>
+        </w:rPr>
+        <w:t>'Daniel'</w:t>
+      </w:r>
+      <w:r>
+        <w:rPr>
+          <w:rFonts w:ascii="Courier New" w:eastAsia="Times New Roman" w:hAnsi="Courier New" w:cs="Courier New"/>
+          <w:color w:val="DDDDDD"/>
+          <w:sz w:val="20"/>
+          <w:szCs w:val="20"/>
+          <w:shd w:val="clear" w:color="auto" w:fill="272822"/>
+          <w:lang w:eastAsia="pt-BR"/>
+        </w:rPr>
+        <w:t>],</w:t>
+      </w:r>
+    </w:p>
+    <w:p>
+      <w:pPr>
+        <w:shd w:val="clear" w:color="auto" w:fill="272822"/>
+        <w:tabs>
+          <w:tab w:val="left" w:pos="916"/>
+          <w:tab w:val="left" w:pos="1832"/>
+          <w:tab w:val="left" w:pos="2748"/>
+          <w:tab w:val="left" w:pos="3664"/>
+          <w:tab w:val="left" w:pos="4580"/>
+          <w:tab w:val="left" w:pos="5496"/>
+          <w:tab w:val="left" w:pos="6412"/>
+          <w:tab w:val="left" w:pos="7328"/>
+          <w:tab w:val="left" w:pos="8244"/>
+          <w:tab w:val="left" w:pos="9160"/>
+          <w:tab w:val="left" w:pos="10076"/>
+          <w:tab w:val="left" w:pos="10992"/>
+          <w:tab w:val="left" w:pos="11908"/>
+          <w:tab w:val="left" w:pos="12824"/>
+          <w:tab w:val="left" w:pos="13740"/>
+          <w:tab w:val="left" w:pos="14656"/>
+        </w:tabs>
+        <w:spacing w:after="0" w:line="240" w:lineRule="auto"/>
+        <w:rPr>
+          <w:rFonts w:ascii="Courier New" w:eastAsia="Times New Roman" w:hAnsi="Courier New" w:cs="Courier New"/>
+          <w:color w:val="DDDDDD"/>
+          <w:sz w:val="20"/>
+          <w:szCs w:val="20"/>
+          <w:shd w:val="clear" w:color="auto" w:fill="272822"/>
+          <w:lang w:eastAsia="pt-BR"/>
+        </w:rPr>
+      </w:pPr>
+      <w:r>
+        <w:rPr>
+          <w:rFonts w:ascii="Courier New" w:eastAsia="Times New Roman" w:hAnsi="Courier New" w:cs="Courier New"/>
+          <w:color w:val="DDDDDD"/>
+          <w:sz w:val="20"/>
+          <w:szCs w:val="20"/>
+          <w:shd w:val="clear" w:color="auto" w:fill="272822"/>
+          <w:lang w:eastAsia="pt-BR"/>
+        </w:rPr>
+        <w:t xml:space="preserve">   </w:t>
+      </w:r>
+      <w:r>
+        <w:rPr>
+          <w:rFonts w:ascii="Courier New" w:eastAsia="Times New Roman" w:hAnsi="Courier New" w:cs="Courier New"/>
+          <w:color w:val="A6E22E"/>
+          <w:sz w:val="20"/>
+          <w:szCs w:val="20"/>
+          <w:shd w:val="clear" w:color="auto" w:fill="272822"/>
+          <w:lang w:eastAsia="pt-BR"/>
+        </w:rPr>
+        <w:t>'Idade'</w:t>
+      </w:r>
+      <w:r>
+        <w:rPr>
+          <w:rFonts w:ascii="Courier New" w:eastAsia="Times New Roman" w:hAnsi="Courier New" w:cs="Courier New"/>
+          <w:color w:val="DDDDDD"/>
+          <w:sz w:val="20"/>
+          <w:szCs w:val="20"/>
+          <w:shd w:val="clear" w:color="auto" w:fill="272822"/>
+          <w:lang w:eastAsia="pt-BR"/>
+        </w:rPr>
+        <w:t>: [</w:t>
+      </w:r>
+      <w:r>
+        <w:rPr>
+          <w:rFonts w:ascii="Courier New" w:eastAsia="Times New Roman" w:hAnsi="Courier New" w:cs="Courier New"/>
+          <w:color w:val="005CC5"/>
+          <w:sz w:val="20"/>
+          <w:szCs w:val="20"/>
+          <w:shd w:val="clear" w:color="auto" w:fill="272822"/>
+          <w:lang w:eastAsia="pt-BR"/>
+        </w:rPr>
+        <w:t>25</w:t>
+      </w:r>
+      <w:r>
+        <w:rPr>
+          <w:rFonts w:ascii="Courier New" w:eastAsia="Times New Roman" w:hAnsi="Courier New" w:cs="Courier New"/>
+          <w:color w:val="DDDDDD"/>
+          <w:sz w:val="20"/>
+          <w:szCs w:val="20"/>
+          <w:shd w:val="clear" w:color="auto" w:fill="272822"/>
+          <w:lang w:eastAsia="pt-BR"/>
+        </w:rPr>
+        <w:t xml:space="preserve">, </w:t>
+      </w:r>
+      <w:r>
+        <w:rPr>
+          <w:rFonts w:ascii="Courier New" w:eastAsia="Times New Roman" w:hAnsi="Courier New" w:cs="Courier New"/>
+          <w:color w:val="005CC5"/>
+          <w:sz w:val="20"/>
+          <w:szCs w:val="20"/>
+          <w:shd w:val="clear" w:color="auto" w:fill="272822"/>
+          <w:lang w:eastAsia="pt-BR"/>
+        </w:rPr>
+        <w:t>30</w:t>
+      </w:r>
+      <w:r>
+        <w:rPr>
+          <w:rFonts w:ascii="Courier New" w:eastAsia="Times New Roman" w:hAnsi="Courier New" w:cs="Courier New"/>
+          <w:color w:val="DDDDDD"/>
+          <w:sz w:val="20"/>
+          <w:szCs w:val="20"/>
+          <w:shd w:val="clear" w:color="auto" w:fill="272822"/>
+          <w:lang w:eastAsia="pt-BR"/>
+        </w:rPr>
+        <w:t xml:space="preserve">, </w:t>
+      </w:r>
+      <w:r>
+        <w:rPr>
+          <w:rFonts w:ascii="Courier New" w:eastAsia="Times New Roman" w:hAnsi="Courier New" w:cs="Courier New"/>
+          <w:color w:val="005CC5"/>
+          <w:sz w:val="20"/>
+          <w:szCs w:val="20"/>
+          <w:shd w:val="clear" w:color="auto" w:fill="272822"/>
+          <w:lang w:eastAsia="pt-BR"/>
+        </w:rPr>
+        <w:t>35</w:t>
+      </w:r>
+      <w:r>
+        <w:rPr>
+          <w:rFonts w:ascii="Courier New" w:eastAsia="Times New Roman" w:hAnsi="Courier New" w:cs="Courier New"/>
+          <w:color w:val="DDDDDD"/>
+          <w:sz w:val="20"/>
+          <w:szCs w:val="20"/>
+          <w:shd w:val="clear" w:color="auto" w:fill="272822"/>
+          <w:lang w:eastAsia="pt-BR"/>
+        </w:rPr>
+        <w:t>],</w:t>
+      </w:r>
+    </w:p>
+    <w:p>
+      <w:pPr>
+        <w:shd w:val="clear" w:color="auto" w:fill="272822"/>
+        <w:tabs>
+          <w:tab w:val="left" w:pos="916"/>
+          <w:tab w:val="left" w:pos="1832"/>
+          <w:tab w:val="left" w:pos="2748"/>
+          <w:tab w:val="left" w:pos="3664"/>
+          <w:tab w:val="left" w:pos="4580"/>
+          <w:tab w:val="left" w:pos="5496"/>
+          <w:tab w:val="left" w:pos="6412"/>
+          <w:tab w:val="left" w:pos="7328"/>
+          <w:tab w:val="left" w:pos="8244"/>
+          <w:tab w:val="left" w:pos="9160"/>
+          <w:tab w:val="left" w:pos="10076"/>
+          <w:tab w:val="left" w:pos="10992"/>
+          <w:tab w:val="left" w:pos="11908"/>
+          <w:tab w:val="left" w:pos="12824"/>
+          <w:tab w:val="left" w:pos="13740"/>
+          <w:tab w:val="left" w:pos="14656"/>
+        </w:tabs>
+        <w:spacing w:after="0" w:line="240" w:lineRule="auto"/>
+        <w:rPr>
+          <w:rFonts w:ascii="Courier New" w:eastAsia="Times New Roman" w:hAnsi="Courier New" w:cs="Courier New"/>
+          <w:color w:val="DDDDDD"/>
+          <w:sz w:val="20"/>
+          <w:szCs w:val="20"/>
+          <w:shd w:val="clear" w:color="auto" w:fill="272822"/>
+          <w:lang w:eastAsia="pt-BR"/>
+        </w:rPr>
+      </w:pPr>
+      <w:r>
+        <w:rPr>
+          <w:rFonts w:ascii="Courier New" w:eastAsia="Times New Roman" w:hAnsi="Courier New" w:cs="Courier New"/>
+          <w:color w:val="DDDDDD"/>
+          <w:sz w:val="20"/>
+          <w:szCs w:val="20"/>
+          <w:shd w:val="clear" w:color="auto" w:fill="272822"/>
+          <w:lang w:eastAsia="pt-BR"/>
+        </w:rPr>
+        <w:t xml:space="preserve">              </w:t>
+      </w:r>
+      <w:r>
+        <w:rPr>
+          <w:rFonts w:ascii="Courier New" w:eastAsia="Times New Roman" w:hAnsi="Courier New" w:cs="Courier New"/>
+          <w:color w:val="A6E22E"/>
+          <w:sz w:val="20"/>
+          <w:szCs w:val="20"/>
+          <w:shd w:val="clear" w:color="auto" w:fill="272822"/>
+          <w:lang w:eastAsia="pt-BR"/>
+        </w:rPr>
+        <w:t>'Salario'</w:t>
+      </w:r>
+      <w:r>
+        <w:rPr>
+          <w:rFonts w:ascii="Courier New" w:eastAsia="Times New Roman" w:hAnsi="Courier New" w:cs="Courier New"/>
+          <w:color w:val="DDDDDD"/>
+          <w:sz w:val="20"/>
+          <w:szCs w:val="20"/>
+          <w:shd w:val="clear" w:color="auto" w:fill="272822"/>
+          <w:lang w:eastAsia="pt-BR"/>
+        </w:rPr>
+        <w:t>: [</w:t>
+      </w:r>
+      <w:r>
+        <w:rPr>
+          <w:rFonts w:ascii="Courier New" w:eastAsia="Times New Roman" w:hAnsi="Courier New" w:cs="Courier New"/>
+          <w:color w:val="005CC5"/>
+          <w:sz w:val="20"/>
+          <w:szCs w:val="20"/>
+          <w:shd w:val="clear" w:color="auto" w:fill="272822"/>
+          <w:lang w:eastAsia="pt-BR"/>
+        </w:rPr>
+        <w:t>5000</w:t>
+      </w:r>
+      <w:r>
+        <w:rPr>
+          <w:rFonts w:ascii="Courier New" w:eastAsia="Times New Roman" w:hAnsi="Courier New" w:cs="Courier New"/>
+          <w:color w:val="DDDDDD"/>
+          <w:sz w:val="20"/>
+          <w:szCs w:val="20"/>
+          <w:shd w:val="clear" w:color="auto" w:fill="272822"/>
+          <w:lang w:eastAsia="pt-BR"/>
+        </w:rPr>
+        <w:t xml:space="preserve">, </w:t>
+      </w:r>
+      <w:r>
+        <w:rPr>
+          <w:rFonts w:ascii="Courier New" w:eastAsia="Times New Roman" w:hAnsi="Courier New" w:cs="Courier New"/>
+          <w:color w:val="005CC5"/>
+          <w:sz w:val="20"/>
+          <w:szCs w:val="20"/>
+          <w:shd w:val="clear" w:color="auto" w:fill="272822"/>
+          <w:lang w:eastAsia="pt-BR"/>
+        </w:rPr>
+        <w:t>6000</w:t>
+      </w:r>
+      <w:r>
+        <w:rPr>
+          <w:rFonts w:ascii="Courier New" w:eastAsia="Times New Roman" w:hAnsi="Courier New" w:cs="Courier New"/>
+          <w:color w:val="DDDDDD"/>
+          <w:sz w:val="20"/>
+          <w:szCs w:val="20"/>
+          <w:shd w:val="clear" w:color="auto" w:fill="272822"/>
+          <w:lang w:eastAsia="pt-BR"/>
+        </w:rPr>
+        <w:t xml:space="preserve">, </w:t>
+      </w:r>
+      <w:r>
+        <w:rPr>
+          <w:rFonts w:ascii="Courier New" w:eastAsia="Times New Roman" w:hAnsi="Courier New" w:cs="Courier New"/>
+          <w:color w:val="005CC5"/>
+          <w:sz w:val="20"/>
+          <w:szCs w:val="20"/>
+          <w:shd w:val="clear" w:color="auto" w:fill="272822"/>
+          <w:lang w:eastAsia="pt-BR"/>
+        </w:rPr>
+        <w:t>8000</w:t>
+      </w:r>
+      <w:r>
+        <w:rPr>
+          <w:rFonts w:ascii="Courier New" w:eastAsia="Times New Roman" w:hAnsi="Courier New" w:cs="Courier New"/>
+          <w:color w:val="DDDDDD"/>
+          <w:sz w:val="20"/>
+          <w:szCs w:val="20"/>
+          <w:shd w:val="clear" w:color="auto" w:fill="272822"/>
+          <w:lang w:eastAsia="pt-BR"/>
+        </w:rPr>
+        <w:t>]}</w:t>
+      </w:r>
+    </w:p>
+    <w:p>
+      <w:pPr>
+        <w:shd w:val="clear" w:color="auto" w:fill="272822"/>
+        <w:tabs>
+          <w:tab w:val="left" w:pos="916"/>
+          <w:tab w:val="left" w:pos="1832"/>
+          <w:tab w:val="left" w:pos="2748"/>
+          <w:tab w:val="left" w:pos="3664"/>
+          <w:tab w:val="left" w:pos="4580"/>
+          <w:tab w:val="left" w:pos="5496"/>
+          <w:tab w:val="left" w:pos="6412"/>
+          <w:tab w:val="left" w:pos="7328"/>
+          <w:tab w:val="left" w:pos="8244"/>
+          <w:tab w:val="left" w:pos="9160"/>
+          <w:tab w:val="left" w:pos="10076"/>
+          <w:tab w:val="left" w:pos="10992"/>
+          <w:tab w:val="left" w:pos="11908"/>
+          <w:tab w:val="left" w:pos="12824"/>
+          <w:tab w:val="left" w:pos="13740"/>
+          <w:tab w:val="left" w:pos="14656"/>
+        </w:tabs>
+        <w:spacing w:after="0" w:line="240" w:lineRule="auto"/>
+        <w:rPr>
+          <w:rFonts w:ascii="Courier New" w:eastAsia="Times New Roman" w:hAnsi="Courier New" w:cs="Courier New"/>
+          <w:color w:val="DDDDDD"/>
+          <w:sz w:val="20"/>
+          <w:szCs w:val="20"/>
+          <w:shd w:val="clear" w:color="auto" w:fill="272822"/>
+          <w:lang w:eastAsia="pt-BR"/>
+        </w:rPr>
+      </w:pPr>
+      <w:proofErr w:type="spellStart"/>
+      <w:proofErr w:type="gramStart"/>
+      <w:r>
+        <w:rPr>
+          <w:rFonts w:ascii="Courier New" w:eastAsia="Times New Roman" w:hAnsi="Courier New" w:cs="Courier New"/>
+          <w:color w:val="DDDDDD"/>
+          <w:sz w:val="20"/>
+          <w:szCs w:val="20"/>
+          <w:shd w:val="clear" w:color="auto" w:fill="272822"/>
+          <w:lang w:eastAsia="pt-BR"/>
+        </w:rPr>
+        <w:t>df</w:t>
+      </w:r>
+      <w:proofErr w:type="spellEnd"/>
+      <w:proofErr w:type="gramEnd"/>
+      <w:r>
+        <w:rPr>
+          <w:rFonts w:ascii="Courier New" w:eastAsia="Times New Roman" w:hAnsi="Courier New" w:cs="Courier New"/>
+          <w:color w:val="DDDDDD"/>
+          <w:sz w:val="20"/>
+          <w:szCs w:val="20"/>
+          <w:shd w:val="clear" w:color="auto" w:fill="272822"/>
+          <w:lang w:eastAsia="pt-BR"/>
+        </w:rPr>
+        <w:t xml:space="preserve"> = </w:t>
+      </w:r>
+      <w:proofErr w:type="spellStart"/>
+      <w:r>
+        <w:rPr>
+          <w:rFonts w:ascii="Courier New" w:eastAsia="Times New Roman" w:hAnsi="Courier New" w:cs="Courier New"/>
+          <w:color w:val="DDDDDD"/>
+          <w:sz w:val="20"/>
+          <w:szCs w:val="20"/>
+          <w:shd w:val="clear" w:color="auto" w:fill="272822"/>
+          <w:lang w:eastAsia="pt-BR"/>
+        </w:rPr>
+        <w:t>pd.DataFrame</w:t>
+      </w:r>
+      <w:proofErr w:type="spellEnd"/>
+      <w:r>
+        <w:rPr>
+          <w:rFonts w:ascii="Courier New" w:eastAsia="Times New Roman" w:hAnsi="Courier New" w:cs="Courier New"/>
+          <w:color w:val="DDDDDD"/>
+          <w:sz w:val="20"/>
+          <w:szCs w:val="20"/>
+          <w:shd w:val="clear" w:color="auto" w:fill="272822"/>
+          <w:lang w:eastAsia="pt-BR"/>
+        </w:rPr>
+        <w:t>(dados)</w:t>
+      </w:r>
+    </w:p>
+    <w:p>
+      <w:pPr>
+        <w:shd w:val="clear" w:color="auto" w:fill="272822"/>
+        <w:tabs>
+          <w:tab w:val="left" w:pos="916"/>
+          <w:tab w:val="left" w:pos="1832"/>
+          <w:tab w:val="left" w:pos="2748"/>
+          <w:tab w:val="left" w:pos="3664"/>
+          <w:tab w:val="left" w:pos="4580"/>
+          <w:tab w:val="left" w:pos="5496"/>
+          <w:tab w:val="left" w:pos="6412"/>
+          <w:tab w:val="left" w:pos="7328"/>
+          <w:tab w:val="left" w:pos="8244"/>
+          <w:tab w:val="left" w:pos="9160"/>
+          <w:tab w:val="left" w:pos="10076"/>
+          <w:tab w:val="left" w:pos="10992"/>
+          <w:tab w:val="left" w:pos="11908"/>
+          <w:tab w:val="left" w:pos="12824"/>
+          <w:tab w:val="left" w:pos="13740"/>
+          <w:tab w:val="left" w:pos="14656"/>
+        </w:tabs>
+        <w:spacing w:after="0" w:line="240" w:lineRule="auto"/>
+        <w:rPr>
+          <w:rFonts w:ascii="Courier New" w:eastAsia="Times New Roman" w:hAnsi="Courier New" w:cs="Courier New"/>
+          <w:color w:val="DDDDDD"/>
+          <w:sz w:val="20"/>
+          <w:szCs w:val="20"/>
+          <w:shd w:val="clear" w:color="auto" w:fill="272822"/>
+          <w:lang w:eastAsia="pt-BR"/>
+        </w:rPr>
+      </w:pPr>
+      <w:proofErr w:type="spellStart"/>
+      <w:proofErr w:type="gramStart"/>
+      <w:r>
+        <w:rPr>
+          <w:rFonts w:ascii="Courier New" w:eastAsia="Times New Roman" w:hAnsi="Courier New" w:cs="Courier New"/>
+          <w:color w:val="DDDDDD"/>
+          <w:sz w:val="20"/>
+          <w:szCs w:val="20"/>
+          <w:shd w:val="clear" w:color="auto" w:fill="272822"/>
+          <w:lang w:eastAsia="pt-BR"/>
+        </w:rPr>
+        <w:t>df</w:t>
+      </w:r>
+      <w:proofErr w:type="spellEnd"/>
+      <w:proofErr w:type="gramEnd"/>
+    </w:p>
+    <w:p>
+      <w:pPr>
+        <w:shd w:val="clear" w:color="auto" w:fill="121212"/>
+        <w:spacing w:before="360" w:after="360" w:line="240" w:lineRule="auto"/>
+        <w:rPr>
+          <w:rStyle w:val="Forte"/>
+          <w:color w:val="C0C0C0"/>
+          <w:sz w:val="27"/>
+          <w:szCs w:val="27"/>
+          <w:shd w:val="clear" w:color="auto" w:fill="121212"/>
+        </w:rPr>
+      </w:pPr>
+      <w:r>
+        <w:rPr>
+          <w:rStyle w:val="Forte"/>
+          <w:color w:val="C0C0C0"/>
+          <w:sz w:val="27"/>
+          <w:szCs w:val="27"/>
+          <w:shd w:val="clear" w:color="auto" w:fill="121212"/>
+        </w:rPr>
+        <w:t>Saída:</w:t>
+      </w:r>
+    </w:p>
+    <w:p>
+      <w:pPr>
+        <w:shd w:val="clear" w:color="auto" w:fill="121212"/>
+        <w:spacing w:before="360" w:after="360" w:line="240" w:lineRule="auto"/>
+        <w:rPr>
+          <w:rStyle w:val="Forte"/>
+          <w:color w:val="C0C0C0"/>
+          <w:sz w:val="27"/>
+          <w:szCs w:val="27"/>
+          <w:shd w:val="clear" w:color="auto" w:fill="121212"/>
+        </w:rPr>
+      </w:pPr>
+      <w:r>
+        <w:rPr>
+          <w:rFonts w:eastAsia="Times New Roman" w:cstheme="minorHAnsi"/>
+          <w:color w:val="C0C0C0"/>
+          <w:sz w:val="27"/>
+          <w:szCs w:val="27"/>
+          <w:lang w:eastAsia="pt-BR"/>
+        </w:rPr>
+        <w:t xml:space="preserve"> </w:t>
+      </w:r>
+      <w:r>
+        <w:rPr>
+          <w:rFonts w:eastAsia="Times New Roman" w:cstheme="minorHAnsi"/>
+          <w:color w:val="C0C0C0"/>
+          <w:sz w:val="27"/>
+          <w:szCs w:val="27"/>
+          <w:lang w:eastAsia="pt-BR"/>
+        </w:rPr>
+        <w:drawing>
+          <wp:inline distT="0" distB="0" distL="0" distR="0" wp14:anchorId="06A5CBC1" wp14:editId="21864C89">
+            <wp:extent cx="1914792" cy="1819529"/>
+            <wp:effectExtent l="0" t="0" r="9525" b="9525"/>
+            <wp:docPr id="4" name="Imagem 4"/>
+            <wp:cNvGraphicFramePr>
+              <a:graphicFrameLocks xmlns:a="http://schemas.openxmlformats.org/drawingml/2006/main" noChangeAspect="1"/>
+            </wp:cNvGraphicFramePr>
+            <a:graphic xmlns:a="http://schemas.openxmlformats.org/drawingml/2006/main">
+              <a:graphicData uri="http://schemas.openxmlformats.org/drawingml/2006/picture">
+                <pic:pic xmlns:pic="http://schemas.openxmlformats.org/drawingml/2006/picture">
+                  <pic:nvPicPr>
+                    <pic:cNvPr id="1" name=""/>
+                    <pic:cNvPicPr/>
+                  </pic:nvPicPr>
+                  <pic:blipFill>
+                    <a:blip r:embed="rId7"/>
+                    <a:stretch>
+                      <a:fillRect/>
+                    </a:stretch>
+                  </pic:blipFill>
+                  <pic:spPr>
+                    <a:xfrm>
+                      <a:off x="0" y="0"/>
+                      <a:ext cx="1914792" cy="1819529"/>
+                    </a:xfrm>
+                    <a:prstGeom prst="rect">
+                      <a:avLst/>
+                    </a:prstGeom>
+                  </pic:spPr>
+                </pic:pic>
+              </a:graphicData>
+            </a:graphic>
+          </wp:inline>
+        </w:drawing>
+      </w:r>
+    </w:p>
+    <w:p/>
+    <w:p>
+      <w:pPr>
+        <w:pStyle w:val="NormalWeb"/>
+        <w:shd w:val="clear" w:color="auto" w:fill="121212"/>
+        <w:spacing w:before="0" w:beforeAutospacing="0" w:after="0" w:afterAutospacing="0"/>
+        <w:rPr>
+          <w:rFonts w:asciiTheme="minorHAnsi" w:hAnsiTheme="minorHAnsi" w:cstheme="minorHAnsi"/>
+          <w:color w:val="C0C0C0"/>
+          <w:sz w:val="27"/>
+          <w:szCs w:val="27"/>
+        </w:rPr>
+      </w:pPr>
+      <w:r>
+        <w:rPr>
+          <w:rFonts w:asciiTheme="minorHAnsi" w:hAnsiTheme="minorHAnsi" w:cstheme="minorHAnsi"/>
+          <w:color w:val="C0C0C0"/>
+          <w:sz w:val="27"/>
+          <w:szCs w:val="27"/>
+        </w:rPr>
+        <w:t xml:space="preserve">Explorando brevemente a sua estrutura, no lado esquerdo temos o índice (de 0 a 2) indicando a quantidade de registros (observações) que possuímos no </w:t>
+      </w:r>
+      <w:proofErr w:type="spellStart"/>
+      <w:r>
+        <w:rPr>
+          <w:rFonts w:asciiTheme="minorHAnsi" w:hAnsiTheme="minorHAnsi" w:cstheme="minorHAnsi"/>
+          <w:color w:val="C0C0C0"/>
+          <w:sz w:val="27"/>
+          <w:szCs w:val="27"/>
+        </w:rPr>
+        <w:t>DataFrame</w:t>
+      </w:r>
+      <w:proofErr w:type="spellEnd"/>
+      <w:r>
+        <w:rPr>
+          <w:rFonts w:asciiTheme="minorHAnsi" w:hAnsiTheme="minorHAnsi" w:cstheme="minorHAnsi"/>
+          <w:color w:val="C0C0C0"/>
+          <w:sz w:val="27"/>
+          <w:szCs w:val="27"/>
+        </w:rPr>
+        <w:t>, em negrito no topo as colunas, que identificam a natureza dos dados e os valores que são a combinação entre o tipo do dado e a observação que ele representa, por exemplo, </w:t>
+      </w:r>
+      <w:proofErr w:type="spellStart"/>
+      <w:r>
+        <w:rPr>
+          <w:rStyle w:val="CdigoHTML"/>
+          <w:rFonts w:asciiTheme="minorHAnsi" w:hAnsiTheme="minorHAnsi" w:cstheme="minorHAnsi"/>
+          <w:color w:val="FFFFFF"/>
+          <w:sz w:val="23"/>
+          <w:szCs w:val="23"/>
+          <w:shd w:val="clear" w:color="auto" w:fill="272822"/>
+        </w:rPr>
+        <w:t>Mirla</w:t>
+      </w:r>
+      <w:proofErr w:type="spellEnd"/>
+      <w:r>
+        <w:rPr>
+          <w:rFonts w:asciiTheme="minorHAnsi" w:hAnsiTheme="minorHAnsi" w:cstheme="minorHAnsi"/>
+          <w:color w:val="C0C0C0"/>
+          <w:sz w:val="27"/>
+          <w:szCs w:val="27"/>
+        </w:rPr>
+        <w:t> é um nome no índice de número 0.</w:t>
+      </w:r>
+    </w:p>
+    <w:p>
+      <w:pPr>
+        <w:pStyle w:val="NormalWeb"/>
+        <w:shd w:val="clear" w:color="auto" w:fill="121212"/>
+        <w:spacing w:before="0" w:beforeAutospacing="0" w:after="0" w:afterAutospacing="0"/>
+        <w:rPr>
+          <w:rFonts w:asciiTheme="minorHAnsi" w:hAnsiTheme="minorHAnsi" w:cstheme="minorHAnsi"/>
+          <w:color w:val="C0C0C0"/>
+          <w:sz w:val="27"/>
+          <w:szCs w:val="27"/>
+        </w:rPr>
+      </w:pPr>
+    </w:p>
+    <w:p>
+      <w:pPr>
+        <w:pStyle w:val="NormalWeb"/>
+        <w:shd w:val="clear" w:color="auto" w:fill="121212"/>
+        <w:spacing w:before="360" w:beforeAutospacing="0" w:after="360" w:afterAutospacing="0"/>
+        <w:rPr>
+          <w:rFonts w:asciiTheme="minorHAnsi" w:hAnsiTheme="minorHAnsi" w:cstheme="minorHAnsi"/>
+          <w:color w:val="C0C0C0"/>
+          <w:sz w:val="27"/>
+          <w:szCs w:val="27"/>
+        </w:rPr>
+      </w:pPr>
+      <w:r>
+        <w:rPr>
+          <w:rFonts w:asciiTheme="minorHAnsi" w:hAnsiTheme="minorHAnsi" w:cstheme="minorHAnsi"/>
+          <w:color w:val="C0C0C0"/>
+          <w:sz w:val="27"/>
+          <w:szCs w:val="27"/>
+        </w:rPr>
+        <w:t xml:space="preserve">Em um </w:t>
+      </w:r>
+      <w:proofErr w:type="spellStart"/>
+      <w:r>
+        <w:rPr>
+          <w:rFonts w:asciiTheme="minorHAnsi" w:hAnsiTheme="minorHAnsi" w:cstheme="minorHAnsi"/>
+          <w:color w:val="C0C0C0"/>
+          <w:sz w:val="27"/>
+          <w:szCs w:val="27"/>
+        </w:rPr>
+        <w:t>DataFrame</w:t>
+      </w:r>
+      <w:proofErr w:type="spellEnd"/>
+      <w:r>
+        <w:rPr>
+          <w:rFonts w:asciiTheme="minorHAnsi" w:hAnsiTheme="minorHAnsi" w:cstheme="minorHAnsi"/>
+          <w:color w:val="C0C0C0"/>
+          <w:sz w:val="27"/>
+          <w:szCs w:val="27"/>
+        </w:rPr>
+        <w:t xml:space="preserve">, podemos aplicar funções para explorar, tratar e manipular os dados tanto em toda a sua estrutura como em uma ou mais colunas (Series). Podemos observar, logo abaixo, dois exemplos de como explorar um </w:t>
+      </w:r>
+      <w:proofErr w:type="spellStart"/>
+      <w:r>
+        <w:rPr>
+          <w:rFonts w:asciiTheme="minorHAnsi" w:hAnsiTheme="minorHAnsi" w:cstheme="minorHAnsi"/>
+          <w:color w:val="C0C0C0"/>
+          <w:sz w:val="27"/>
+          <w:szCs w:val="27"/>
+        </w:rPr>
+        <w:t>DataFrame</w:t>
+      </w:r>
+      <w:proofErr w:type="spellEnd"/>
+      <w:r>
+        <w:rPr>
+          <w:rFonts w:asciiTheme="minorHAnsi" w:hAnsiTheme="minorHAnsi" w:cstheme="minorHAnsi"/>
+          <w:color w:val="C0C0C0"/>
+          <w:sz w:val="27"/>
+          <w:szCs w:val="27"/>
+        </w:rPr>
+        <w:t xml:space="preserve"> por inteiro e por apenas uma coluna:</w:t>
+      </w:r>
+    </w:p>
+    <w:p>
+      <w:pPr>
+        <w:pStyle w:val="Pr-formataoHTML"/>
+        <w:shd w:val="clear" w:color="auto" w:fill="272822"/>
+        <w:rPr>
+          <w:rStyle w:val="CdigoHTML"/>
+          <w:color w:val="DDDDDD"/>
+          <w:shd w:val="clear" w:color="auto" w:fill="272822"/>
+        </w:rPr>
+      </w:pPr>
+      <w:r>
+        <w:rPr>
+          <w:rStyle w:val="CdigoHTML"/>
+          <w:color w:val="DDDDDD"/>
+          <w:shd w:val="clear" w:color="auto" w:fill="272822"/>
+        </w:rPr>
+        <w:t>df.info()</w:t>
+      </w:r>
+    </w:p>
+    <w:p>
+      <w:pPr>
+        <w:pStyle w:val="NormalWeb"/>
+        <w:shd w:val="clear" w:color="auto" w:fill="121212"/>
+        <w:spacing w:before="360" w:beforeAutospacing="0" w:after="360" w:afterAutospacing="0"/>
+        <w:rPr>
+          <w:rStyle w:val="Forte"/>
+          <w:rFonts w:asciiTheme="minorHAnsi" w:hAnsiTheme="minorHAnsi" w:cstheme="minorHAnsi"/>
+          <w:color w:val="C0C0C0"/>
+          <w:sz w:val="27"/>
+          <w:szCs w:val="27"/>
+          <w:shd w:val="clear" w:color="auto" w:fill="121212"/>
+        </w:rPr>
+      </w:pPr>
+      <w:r>
+        <w:rPr>
+          <w:rStyle w:val="Forte"/>
+          <w:rFonts w:asciiTheme="minorHAnsi" w:hAnsiTheme="minorHAnsi" w:cstheme="minorHAnsi"/>
+          <w:color w:val="C0C0C0"/>
+          <w:sz w:val="27"/>
+          <w:szCs w:val="27"/>
+          <w:shd w:val="clear" w:color="auto" w:fill="121212"/>
+        </w:rPr>
+        <w:t>Saída:</w:t>
+      </w:r>
+    </w:p>
+    <w:p>
+      <w:pPr>
+        <w:pStyle w:val="Pr-formataoHTML"/>
+        <w:shd w:val="clear" w:color="auto" w:fill="272822"/>
+        <w:rPr>
+          <w:rStyle w:val="CdigoHTML"/>
+          <w:color w:val="DDDDDD"/>
+          <w:sz w:val="24"/>
+          <w:szCs w:val="24"/>
+          <w:shd w:val="clear" w:color="auto" w:fill="272822"/>
+        </w:rPr>
+      </w:pPr>
+      <w:r>
+        <w:rPr>
+          <w:rStyle w:val="CdigoHTML"/>
+          <w:color w:val="DDDDDD"/>
+          <w:sz w:val="24"/>
+          <w:szCs w:val="24"/>
+          <w:shd w:val="clear" w:color="auto" w:fill="272822"/>
+        </w:rPr>
+        <w:t>&lt;</w:t>
+      </w:r>
+      <w:proofErr w:type="spellStart"/>
+      <w:proofErr w:type="gramStart"/>
+      <w:r>
+        <w:rPr>
+          <w:rStyle w:val="hljs-keyword"/>
+          <w:b/>
+          <w:bCs/>
+          <w:color w:val="F92672"/>
+          <w:sz w:val="24"/>
+          <w:szCs w:val="24"/>
+          <w:shd w:val="clear" w:color="auto" w:fill="272822"/>
+        </w:rPr>
+        <w:t>class</w:t>
+      </w:r>
+      <w:proofErr w:type="spellEnd"/>
+      <w:proofErr w:type="gramEnd"/>
+      <w:r>
+        <w:rPr>
+          <w:rStyle w:val="CdigoHTML"/>
+          <w:color w:val="DDDDDD"/>
+          <w:sz w:val="24"/>
+          <w:szCs w:val="24"/>
+          <w:shd w:val="clear" w:color="auto" w:fill="272822"/>
+        </w:rPr>
+        <w:t xml:space="preserve"> </w:t>
+      </w:r>
+      <w:r>
+        <w:rPr>
+          <w:rStyle w:val="hljs-string"/>
+          <w:color w:val="A6E22E"/>
+          <w:sz w:val="24"/>
+          <w:szCs w:val="24"/>
+          <w:shd w:val="clear" w:color="auto" w:fill="272822"/>
+        </w:rPr>
+        <w:t>'</w:t>
+      </w:r>
+      <w:proofErr w:type="spellStart"/>
+      <w:r>
+        <w:rPr>
+          <w:rStyle w:val="hljs-string"/>
+          <w:color w:val="A6E22E"/>
+          <w:sz w:val="24"/>
+          <w:szCs w:val="24"/>
+          <w:shd w:val="clear" w:color="auto" w:fill="272822"/>
+        </w:rPr>
+        <w:t>pandas.core.frame.DataFrame</w:t>
+      </w:r>
+      <w:proofErr w:type="spellEnd"/>
+      <w:r>
+        <w:rPr>
+          <w:rStyle w:val="hljs-string"/>
+          <w:color w:val="A6E22E"/>
+          <w:sz w:val="24"/>
+          <w:szCs w:val="24"/>
+          <w:shd w:val="clear" w:color="auto" w:fill="272822"/>
+        </w:rPr>
+        <w:t>'</w:t>
+      </w:r>
+      <w:r>
+        <w:rPr>
+          <w:rStyle w:val="CdigoHTML"/>
+          <w:color w:val="DDDDDD"/>
+          <w:sz w:val="24"/>
+          <w:szCs w:val="24"/>
+          <w:shd w:val="clear" w:color="auto" w:fill="272822"/>
+        </w:rPr>
+        <w:t>&gt;</w:t>
+      </w:r>
+    </w:p>
+    <w:p>
+      <w:pPr>
+        <w:pStyle w:val="Pr-formataoHTML"/>
+        <w:shd w:val="clear" w:color="auto" w:fill="272822"/>
+        <w:rPr>
+          <w:rStyle w:val="CdigoHTML"/>
+          <w:color w:val="DDDDDD"/>
+          <w:sz w:val="24"/>
+          <w:szCs w:val="24"/>
+          <w:shd w:val="clear" w:color="auto" w:fill="272822"/>
+        </w:rPr>
+      </w:pPr>
+      <w:proofErr w:type="spellStart"/>
+      <w:r>
+        <w:rPr>
+          <w:rStyle w:val="CdigoHTML"/>
+          <w:color w:val="DDDDDD"/>
+          <w:sz w:val="24"/>
+          <w:szCs w:val="24"/>
+          <w:shd w:val="clear" w:color="auto" w:fill="272822"/>
+        </w:rPr>
+        <w:t>RangeIndex</w:t>
+      </w:r>
+      <w:proofErr w:type="spellEnd"/>
+      <w:r>
+        <w:rPr>
+          <w:rStyle w:val="CdigoHTML"/>
+          <w:color w:val="DDDDDD"/>
+          <w:sz w:val="24"/>
+          <w:szCs w:val="24"/>
+          <w:shd w:val="clear" w:color="auto" w:fill="272822"/>
+        </w:rPr>
+        <w:t xml:space="preserve">: </w:t>
+      </w:r>
+      <w:r>
+        <w:rPr>
+          <w:rStyle w:val="hljs-number"/>
+          <w:color w:val="005CC5"/>
+          <w:sz w:val="24"/>
+          <w:szCs w:val="24"/>
+          <w:shd w:val="clear" w:color="auto" w:fill="272822"/>
+        </w:rPr>
+        <w:t>3</w:t>
+      </w:r>
+      <w:r>
+        <w:rPr>
+          <w:rStyle w:val="CdigoHTML"/>
+          <w:color w:val="DDDDDD"/>
+          <w:sz w:val="24"/>
+          <w:szCs w:val="24"/>
+          <w:shd w:val="clear" w:color="auto" w:fill="272822"/>
+        </w:rPr>
+        <w:t xml:space="preserve"> </w:t>
+      </w:r>
+      <w:proofErr w:type="spellStart"/>
+      <w:r>
+        <w:rPr>
+          <w:rStyle w:val="CdigoHTML"/>
+          <w:color w:val="DDDDDD"/>
+          <w:sz w:val="24"/>
+          <w:szCs w:val="24"/>
+          <w:shd w:val="clear" w:color="auto" w:fill="272822"/>
+        </w:rPr>
+        <w:t>entries</w:t>
+      </w:r>
+      <w:proofErr w:type="spellEnd"/>
+      <w:r>
+        <w:rPr>
+          <w:rStyle w:val="CdigoHTML"/>
+          <w:color w:val="DDDDDD"/>
+          <w:sz w:val="24"/>
+          <w:szCs w:val="24"/>
+          <w:shd w:val="clear" w:color="auto" w:fill="272822"/>
+        </w:rPr>
+        <w:t xml:space="preserve">, </w:t>
+      </w:r>
+      <w:r>
+        <w:rPr>
+          <w:rStyle w:val="hljs-number"/>
+          <w:color w:val="005CC5"/>
+          <w:sz w:val="24"/>
+          <w:szCs w:val="24"/>
+          <w:shd w:val="clear" w:color="auto" w:fill="272822"/>
+        </w:rPr>
+        <w:t>0</w:t>
+      </w:r>
+      <w:r>
+        <w:rPr>
+          <w:rStyle w:val="CdigoHTML"/>
+          <w:color w:val="DDDDDD"/>
+          <w:sz w:val="24"/>
+          <w:szCs w:val="24"/>
+          <w:shd w:val="clear" w:color="auto" w:fill="272822"/>
+        </w:rPr>
+        <w:t xml:space="preserve"> </w:t>
+      </w:r>
+      <w:proofErr w:type="spellStart"/>
+      <w:r>
+        <w:rPr>
+          <w:rStyle w:val="CdigoHTML"/>
+          <w:color w:val="DDDDDD"/>
+          <w:sz w:val="24"/>
+          <w:szCs w:val="24"/>
+          <w:shd w:val="clear" w:color="auto" w:fill="272822"/>
+        </w:rPr>
+        <w:t>to</w:t>
+      </w:r>
+      <w:proofErr w:type="spellEnd"/>
+      <w:r>
+        <w:rPr>
+          <w:rStyle w:val="CdigoHTML"/>
+          <w:color w:val="DDDDDD"/>
+          <w:sz w:val="24"/>
+          <w:szCs w:val="24"/>
+          <w:shd w:val="clear" w:color="auto" w:fill="272822"/>
+        </w:rPr>
+        <w:t xml:space="preserve"> </w:t>
+      </w:r>
+      <w:r>
+        <w:rPr>
+          <w:rStyle w:val="hljs-number"/>
+          <w:color w:val="005CC5"/>
+          <w:sz w:val="24"/>
+          <w:szCs w:val="24"/>
+          <w:shd w:val="clear" w:color="auto" w:fill="272822"/>
+        </w:rPr>
+        <w:t>2</w:t>
+      </w:r>
+    </w:p>
+    <w:p>
+      <w:pPr>
+        <w:pStyle w:val="Pr-formataoHTML"/>
+        <w:shd w:val="clear" w:color="auto" w:fill="272822"/>
+        <w:rPr>
+          <w:rStyle w:val="CdigoHTML"/>
+          <w:color w:val="DDDDDD"/>
+          <w:sz w:val="24"/>
+          <w:szCs w:val="24"/>
+          <w:shd w:val="clear" w:color="auto" w:fill="272822"/>
+        </w:rPr>
+      </w:pPr>
+      <w:r>
+        <w:rPr>
+          <w:rStyle w:val="CdigoHTML"/>
+          <w:color w:val="DDDDDD"/>
+          <w:sz w:val="24"/>
+          <w:szCs w:val="24"/>
+          <w:shd w:val="clear" w:color="auto" w:fill="272822"/>
+        </w:rPr>
+        <w:t xml:space="preserve">Data </w:t>
+      </w:r>
+      <w:proofErr w:type="spellStart"/>
+      <w:r>
+        <w:rPr>
+          <w:rStyle w:val="CdigoHTML"/>
+          <w:color w:val="DDDDDD"/>
+          <w:sz w:val="24"/>
+          <w:szCs w:val="24"/>
+          <w:shd w:val="clear" w:color="auto" w:fill="272822"/>
+        </w:rPr>
+        <w:t>columns</w:t>
+      </w:r>
+      <w:proofErr w:type="spellEnd"/>
+      <w:r>
+        <w:rPr>
+          <w:rStyle w:val="CdigoHTML"/>
+          <w:color w:val="DDDDDD"/>
+          <w:sz w:val="24"/>
+          <w:szCs w:val="24"/>
+          <w:shd w:val="clear" w:color="auto" w:fill="272822"/>
+        </w:rPr>
+        <w:t xml:space="preserve"> (total </w:t>
+      </w:r>
+      <w:r>
+        <w:rPr>
+          <w:rStyle w:val="hljs-number"/>
+          <w:color w:val="005CC5"/>
+          <w:sz w:val="24"/>
+          <w:szCs w:val="24"/>
+          <w:shd w:val="clear" w:color="auto" w:fill="272822"/>
+        </w:rPr>
+        <w:t>3</w:t>
+      </w:r>
+      <w:r>
+        <w:rPr>
+          <w:rStyle w:val="CdigoHTML"/>
+          <w:color w:val="DDDDDD"/>
+          <w:sz w:val="24"/>
+          <w:szCs w:val="24"/>
+          <w:shd w:val="clear" w:color="auto" w:fill="272822"/>
+        </w:rPr>
+        <w:t xml:space="preserve"> </w:t>
+      </w:r>
+      <w:proofErr w:type="spellStart"/>
+      <w:r>
+        <w:rPr>
+          <w:rStyle w:val="CdigoHTML"/>
+          <w:color w:val="DDDDDD"/>
+          <w:sz w:val="24"/>
+          <w:szCs w:val="24"/>
+          <w:shd w:val="clear" w:color="auto" w:fill="272822"/>
+        </w:rPr>
+        <w:t>columns</w:t>
+      </w:r>
+      <w:proofErr w:type="spellEnd"/>
+      <w:r>
+        <w:rPr>
+          <w:rStyle w:val="CdigoHTML"/>
+          <w:color w:val="DDDDDD"/>
+          <w:sz w:val="24"/>
+          <w:szCs w:val="24"/>
+          <w:shd w:val="clear" w:color="auto" w:fill="272822"/>
+        </w:rPr>
+        <w:t>):</w:t>
+      </w:r>
+    </w:p>
+    <w:p>
+      <w:pPr>
+        <w:pStyle w:val="Pr-formataoHTML"/>
+        <w:shd w:val="clear" w:color="auto" w:fill="272822"/>
+        <w:rPr>
+          <w:rStyle w:val="CdigoHTML"/>
+          <w:color w:val="DDDDDD"/>
+          <w:sz w:val="24"/>
+          <w:szCs w:val="24"/>
+          <w:shd w:val="clear" w:color="auto" w:fill="272822"/>
+        </w:rPr>
+      </w:pPr>
+      <w:r>
+        <w:rPr>
+          <w:rStyle w:val="CdigoHTML"/>
+          <w:color w:val="DDDDDD"/>
+          <w:sz w:val="24"/>
+          <w:szCs w:val="24"/>
+          <w:shd w:val="clear" w:color="auto" w:fill="272822"/>
+        </w:rPr>
+        <w:t xml:space="preserve"> </w:t>
+      </w:r>
+      <w:r>
+        <w:rPr>
+          <w:rStyle w:val="hljs-comment"/>
+          <w:color w:val="75715E"/>
+          <w:sz w:val="24"/>
+          <w:szCs w:val="24"/>
+          <w:shd w:val="clear" w:color="auto" w:fill="272822"/>
+        </w:rPr>
+        <w:t xml:space="preserve">#   </w:t>
+      </w:r>
+      <w:proofErr w:type="spellStart"/>
+      <w:r>
+        <w:rPr>
+          <w:rStyle w:val="hljs-comment"/>
+          <w:color w:val="75715E"/>
+          <w:sz w:val="24"/>
+          <w:szCs w:val="24"/>
+          <w:shd w:val="clear" w:color="auto" w:fill="272822"/>
+        </w:rPr>
+        <w:t>Column</w:t>
+      </w:r>
+      <w:proofErr w:type="spellEnd"/>
+      <w:r>
+        <w:rPr>
+          <w:rStyle w:val="hljs-comment"/>
+          <w:color w:val="75715E"/>
+          <w:sz w:val="24"/>
+          <w:szCs w:val="24"/>
+          <w:shd w:val="clear" w:color="auto" w:fill="272822"/>
+        </w:rPr>
+        <w:t xml:space="preserve">   Non-</w:t>
+      </w:r>
+      <w:proofErr w:type="spellStart"/>
+      <w:r>
+        <w:rPr>
+          <w:rStyle w:val="hljs-comment"/>
+          <w:color w:val="75715E"/>
+          <w:sz w:val="24"/>
+          <w:szCs w:val="24"/>
+          <w:shd w:val="clear" w:color="auto" w:fill="272822"/>
+        </w:rPr>
+        <w:t>Null</w:t>
+      </w:r>
+      <w:proofErr w:type="spellEnd"/>
+      <w:r>
+        <w:rPr>
+          <w:rStyle w:val="hljs-comment"/>
+          <w:color w:val="75715E"/>
+          <w:sz w:val="24"/>
+          <w:szCs w:val="24"/>
+          <w:shd w:val="clear" w:color="auto" w:fill="272822"/>
+        </w:rPr>
+        <w:t xml:space="preserve"> </w:t>
+      </w:r>
+      <w:proofErr w:type="spellStart"/>
+      <w:proofErr w:type="gramStart"/>
+      <w:r>
+        <w:rPr>
+          <w:rStyle w:val="hljs-comment"/>
+          <w:color w:val="75715E"/>
+          <w:sz w:val="24"/>
+          <w:szCs w:val="24"/>
+          <w:shd w:val="clear" w:color="auto" w:fill="272822"/>
+        </w:rPr>
+        <w:t>Count</w:t>
+      </w:r>
+      <w:proofErr w:type="spellEnd"/>
+      <w:r>
+        <w:rPr>
+          <w:rStyle w:val="hljs-comment"/>
+          <w:color w:val="75715E"/>
+          <w:sz w:val="24"/>
+          <w:szCs w:val="24"/>
+          <w:shd w:val="clear" w:color="auto" w:fill="272822"/>
+        </w:rPr>
+        <w:t xml:space="preserve">  </w:t>
+      </w:r>
+      <w:proofErr w:type="spellStart"/>
+      <w:r>
+        <w:rPr>
+          <w:rStyle w:val="hljs-comment"/>
+          <w:color w:val="75715E"/>
+          <w:sz w:val="24"/>
+          <w:szCs w:val="24"/>
+          <w:shd w:val="clear" w:color="auto" w:fill="272822"/>
+        </w:rPr>
+        <w:t>Dtype</w:t>
+      </w:r>
+      <w:proofErr w:type="spellEnd"/>
+      <w:proofErr w:type="gramEnd"/>
+      <w:r>
+        <w:rPr>
+          <w:rStyle w:val="hljs-comment"/>
+          <w:color w:val="75715E"/>
+          <w:sz w:val="24"/>
+          <w:szCs w:val="24"/>
+          <w:shd w:val="clear" w:color="auto" w:fill="272822"/>
+        </w:rPr>
+        <w:t xml:space="preserve"> </w:t>
+      </w:r>
+    </w:p>
+    <w:p>
+      <w:pPr>
+        <w:pStyle w:val="Pr-formataoHTML"/>
+        <w:shd w:val="clear" w:color="auto" w:fill="272822"/>
+        <w:rPr>
+          <w:rStyle w:val="CdigoHTML"/>
+          <w:color w:val="DDDDDD"/>
+          <w:sz w:val="24"/>
+          <w:szCs w:val="24"/>
+          <w:shd w:val="clear" w:color="auto" w:fill="272822"/>
+        </w:rPr>
+      </w:pPr>
+      <w:r>
+        <w:rPr>
+          <w:rStyle w:val="CdigoHTML"/>
+          <w:color w:val="DDDDDD"/>
+          <w:sz w:val="24"/>
+          <w:szCs w:val="24"/>
+          <w:shd w:val="clear" w:color="auto" w:fill="272822"/>
+        </w:rPr>
+        <w:t xml:space="preserve">---  ------   --------------  ----- </w:t>
+      </w:r>
+    </w:p>
+    <w:p>
+      <w:pPr>
+        <w:pStyle w:val="Pr-formataoHTML"/>
+        <w:shd w:val="clear" w:color="auto" w:fill="272822"/>
+        <w:rPr>
+          <w:rStyle w:val="CdigoHTML"/>
+          <w:color w:val="DDDDDD"/>
+          <w:sz w:val="24"/>
+          <w:szCs w:val="24"/>
+          <w:shd w:val="clear" w:color="auto" w:fill="272822"/>
+        </w:rPr>
+      </w:pPr>
+      <w:r>
+        <w:rPr>
+          <w:rStyle w:val="CdigoHTML"/>
+          <w:color w:val="DDDDDD"/>
+          <w:sz w:val="24"/>
+          <w:szCs w:val="24"/>
+          <w:shd w:val="clear" w:color="auto" w:fill="272822"/>
+        </w:rPr>
+        <w:t xml:space="preserve"> </w:t>
+      </w:r>
+      <w:r>
+        <w:rPr>
+          <w:rStyle w:val="hljs-number"/>
+          <w:color w:val="005CC5"/>
+          <w:sz w:val="24"/>
+          <w:szCs w:val="24"/>
+          <w:shd w:val="clear" w:color="auto" w:fill="272822"/>
+        </w:rPr>
+        <w:t>0</w:t>
+      </w:r>
+      <w:r>
+        <w:rPr>
+          <w:rStyle w:val="CdigoHTML"/>
+          <w:color w:val="DDDDDD"/>
+          <w:sz w:val="24"/>
+          <w:szCs w:val="24"/>
+          <w:shd w:val="clear" w:color="auto" w:fill="272822"/>
+        </w:rPr>
+        <w:t xml:space="preserve">   Nome     </w:t>
+      </w:r>
+      <w:r>
+        <w:rPr>
+          <w:rStyle w:val="hljs-number"/>
+          <w:color w:val="005CC5"/>
+          <w:sz w:val="24"/>
+          <w:szCs w:val="24"/>
+          <w:shd w:val="clear" w:color="auto" w:fill="272822"/>
+        </w:rPr>
+        <w:t>3</w:t>
+      </w:r>
+      <w:r>
+        <w:rPr>
+          <w:rStyle w:val="CdigoHTML"/>
+          <w:color w:val="DDDDDD"/>
+          <w:sz w:val="24"/>
+          <w:szCs w:val="24"/>
+          <w:shd w:val="clear" w:color="auto" w:fill="272822"/>
+        </w:rPr>
+        <w:t xml:space="preserve"> non-</w:t>
+      </w:r>
+      <w:proofErr w:type="spellStart"/>
+      <w:r>
+        <w:rPr>
+          <w:rStyle w:val="CdigoHTML"/>
+          <w:color w:val="DDDDDD"/>
+          <w:sz w:val="24"/>
+          <w:szCs w:val="24"/>
+          <w:shd w:val="clear" w:color="auto" w:fill="272822"/>
+        </w:rPr>
+        <w:t>null</w:t>
+      </w:r>
+      <w:proofErr w:type="spellEnd"/>
+      <w:r>
+        <w:rPr>
+          <w:rStyle w:val="CdigoHTML"/>
+          <w:color w:val="DDDDDD"/>
+          <w:sz w:val="24"/>
+          <w:szCs w:val="24"/>
+          <w:shd w:val="clear" w:color="auto" w:fill="272822"/>
+        </w:rPr>
+        <w:t xml:space="preserve">      </w:t>
+      </w:r>
+      <w:proofErr w:type="spellStart"/>
+      <w:r>
+        <w:rPr>
+          <w:rStyle w:val="hljs-builtin"/>
+          <w:color w:val="A6E22E"/>
+          <w:sz w:val="24"/>
+          <w:szCs w:val="24"/>
+          <w:shd w:val="clear" w:color="auto" w:fill="272822"/>
+        </w:rPr>
+        <w:t>object</w:t>
+      </w:r>
+      <w:proofErr w:type="spellEnd"/>
+    </w:p>
+    <w:p>
+      <w:pPr>
+        <w:pStyle w:val="Pr-formataoHTML"/>
+        <w:shd w:val="clear" w:color="auto" w:fill="272822"/>
+        <w:rPr>
+          <w:rStyle w:val="CdigoHTML"/>
+          <w:color w:val="DDDDDD"/>
+          <w:sz w:val="24"/>
+          <w:szCs w:val="24"/>
+          <w:shd w:val="clear" w:color="auto" w:fill="272822"/>
+        </w:rPr>
+      </w:pPr>
+      <w:r>
+        <w:rPr>
+          <w:rStyle w:val="CdigoHTML"/>
+          <w:color w:val="DDDDDD"/>
+          <w:sz w:val="24"/>
+          <w:szCs w:val="24"/>
+          <w:shd w:val="clear" w:color="auto" w:fill="272822"/>
+        </w:rPr>
+        <w:t xml:space="preserve"> </w:t>
+      </w:r>
+      <w:r>
+        <w:rPr>
+          <w:rStyle w:val="hljs-number"/>
+          <w:color w:val="005CC5"/>
+          <w:sz w:val="24"/>
+          <w:szCs w:val="24"/>
+          <w:shd w:val="clear" w:color="auto" w:fill="272822"/>
+        </w:rPr>
+        <w:t>1</w:t>
+      </w:r>
+      <w:r>
+        <w:rPr>
+          <w:rStyle w:val="CdigoHTML"/>
+          <w:color w:val="DDDDDD"/>
+          <w:sz w:val="24"/>
+          <w:szCs w:val="24"/>
+          <w:shd w:val="clear" w:color="auto" w:fill="272822"/>
+        </w:rPr>
+        <w:t xml:space="preserve">   Idade    </w:t>
+      </w:r>
+      <w:r>
+        <w:rPr>
+          <w:rStyle w:val="hljs-number"/>
+          <w:color w:val="005CC5"/>
+          <w:sz w:val="24"/>
+          <w:szCs w:val="24"/>
+          <w:shd w:val="clear" w:color="auto" w:fill="272822"/>
+        </w:rPr>
+        <w:t>3</w:t>
+      </w:r>
+      <w:r>
+        <w:rPr>
+          <w:rStyle w:val="CdigoHTML"/>
+          <w:color w:val="DDDDDD"/>
+          <w:sz w:val="24"/>
+          <w:szCs w:val="24"/>
+          <w:shd w:val="clear" w:color="auto" w:fill="272822"/>
+        </w:rPr>
+        <w:t xml:space="preserve"> non-</w:t>
+      </w:r>
+      <w:proofErr w:type="spellStart"/>
+      <w:r>
+        <w:rPr>
+          <w:rStyle w:val="CdigoHTML"/>
+          <w:color w:val="DDDDDD"/>
+          <w:sz w:val="24"/>
+          <w:szCs w:val="24"/>
+          <w:shd w:val="clear" w:color="auto" w:fill="272822"/>
+        </w:rPr>
+        <w:t>null</w:t>
+      </w:r>
+      <w:proofErr w:type="spellEnd"/>
+      <w:r>
+        <w:rPr>
+          <w:rStyle w:val="CdigoHTML"/>
+          <w:color w:val="DDDDDD"/>
+          <w:sz w:val="24"/>
+          <w:szCs w:val="24"/>
+          <w:shd w:val="clear" w:color="auto" w:fill="272822"/>
+        </w:rPr>
+        <w:t xml:space="preserve">      int64 </w:t>
+      </w:r>
+    </w:p>
+    <w:p>
+      <w:pPr>
+        <w:pStyle w:val="Pr-formataoHTML"/>
+        <w:shd w:val="clear" w:color="auto" w:fill="272822"/>
+        <w:rPr>
+          <w:rStyle w:val="CdigoHTML"/>
+          <w:color w:val="DDDDDD"/>
+          <w:sz w:val="24"/>
+          <w:szCs w:val="24"/>
+          <w:shd w:val="clear" w:color="auto" w:fill="272822"/>
+        </w:rPr>
+      </w:pPr>
+      <w:r>
+        <w:rPr>
+          <w:rStyle w:val="CdigoHTML"/>
+          <w:color w:val="DDDDDD"/>
+          <w:sz w:val="24"/>
+          <w:szCs w:val="24"/>
+          <w:shd w:val="clear" w:color="auto" w:fill="272822"/>
+        </w:rPr>
+        <w:t xml:space="preserve"> </w:t>
+      </w:r>
+      <w:r>
+        <w:rPr>
+          <w:rStyle w:val="hljs-number"/>
+          <w:color w:val="005CC5"/>
+          <w:sz w:val="24"/>
+          <w:szCs w:val="24"/>
+          <w:shd w:val="clear" w:color="auto" w:fill="272822"/>
+        </w:rPr>
+        <w:t>2</w:t>
+      </w:r>
+      <w:r>
+        <w:rPr>
+          <w:rStyle w:val="CdigoHTML"/>
+          <w:color w:val="DDDDDD"/>
+          <w:sz w:val="24"/>
+          <w:szCs w:val="24"/>
+          <w:shd w:val="clear" w:color="auto" w:fill="272822"/>
+        </w:rPr>
+        <w:t xml:space="preserve">   </w:t>
+      </w:r>
+      <w:proofErr w:type="gramStart"/>
+      <w:r>
+        <w:rPr>
+          <w:rStyle w:val="CdigoHTML"/>
+          <w:color w:val="DDDDDD"/>
+          <w:sz w:val="24"/>
+          <w:szCs w:val="24"/>
+          <w:shd w:val="clear" w:color="auto" w:fill="272822"/>
+        </w:rPr>
+        <w:t xml:space="preserve">Salário  </w:t>
+      </w:r>
+      <w:r>
+        <w:rPr>
+          <w:rStyle w:val="hljs-number"/>
+          <w:color w:val="005CC5"/>
+          <w:sz w:val="24"/>
+          <w:szCs w:val="24"/>
+          <w:shd w:val="clear" w:color="auto" w:fill="272822"/>
+        </w:rPr>
+        <w:t>3</w:t>
+      </w:r>
+      <w:proofErr w:type="gramEnd"/>
+      <w:r>
+        <w:rPr>
+          <w:rStyle w:val="CdigoHTML"/>
+          <w:color w:val="DDDDDD"/>
+          <w:sz w:val="24"/>
+          <w:szCs w:val="24"/>
+          <w:shd w:val="clear" w:color="auto" w:fill="272822"/>
+        </w:rPr>
+        <w:t xml:space="preserve"> non-</w:t>
+      </w:r>
+      <w:proofErr w:type="spellStart"/>
+      <w:r>
+        <w:rPr>
+          <w:rStyle w:val="CdigoHTML"/>
+          <w:color w:val="DDDDDD"/>
+          <w:sz w:val="24"/>
+          <w:szCs w:val="24"/>
+          <w:shd w:val="clear" w:color="auto" w:fill="272822"/>
+        </w:rPr>
+        <w:t>null</w:t>
+      </w:r>
+      <w:proofErr w:type="spellEnd"/>
+      <w:r>
+        <w:rPr>
+          <w:rStyle w:val="CdigoHTML"/>
+          <w:color w:val="DDDDDD"/>
+          <w:sz w:val="24"/>
+          <w:szCs w:val="24"/>
+          <w:shd w:val="clear" w:color="auto" w:fill="272822"/>
+        </w:rPr>
+        <w:t xml:space="preserve">      int64 </w:t>
+      </w:r>
+    </w:p>
+    <w:p>
+      <w:pPr>
+        <w:pStyle w:val="Pr-formataoHTML"/>
+        <w:shd w:val="clear" w:color="auto" w:fill="272822"/>
+        <w:rPr>
+          <w:rStyle w:val="CdigoHTML"/>
+          <w:color w:val="DDDDDD"/>
+          <w:sz w:val="24"/>
+          <w:szCs w:val="24"/>
+          <w:shd w:val="clear" w:color="auto" w:fill="272822"/>
+        </w:rPr>
+      </w:pPr>
+      <w:proofErr w:type="spellStart"/>
+      <w:proofErr w:type="gramStart"/>
+      <w:r>
+        <w:rPr>
+          <w:rStyle w:val="CdigoHTML"/>
+          <w:color w:val="DDDDDD"/>
+          <w:sz w:val="24"/>
+          <w:szCs w:val="24"/>
+          <w:shd w:val="clear" w:color="auto" w:fill="272822"/>
+        </w:rPr>
+        <w:t>dtypes</w:t>
+      </w:r>
+      <w:proofErr w:type="spellEnd"/>
+      <w:proofErr w:type="gramEnd"/>
+      <w:r>
+        <w:rPr>
+          <w:rStyle w:val="CdigoHTML"/>
+          <w:color w:val="DDDDDD"/>
+          <w:sz w:val="24"/>
+          <w:szCs w:val="24"/>
+          <w:shd w:val="clear" w:color="auto" w:fill="272822"/>
+        </w:rPr>
+        <w:t>: int64(</w:t>
+      </w:r>
+      <w:r>
+        <w:rPr>
+          <w:rStyle w:val="hljs-number"/>
+          <w:color w:val="005CC5"/>
+          <w:sz w:val="24"/>
+          <w:szCs w:val="24"/>
+          <w:shd w:val="clear" w:color="auto" w:fill="272822"/>
+        </w:rPr>
+        <w:t>2</w:t>
+      </w:r>
+      <w:r>
+        <w:rPr>
+          <w:rStyle w:val="CdigoHTML"/>
+          <w:color w:val="DDDDDD"/>
+          <w:sz w:val="24"/>
+          <w:szCs w:val="24"/>
+          <w:shd w:val="clear" w:color="auto" w:fill="272822"/>
+        </w:rPr>
+        <w:t xml:space="preserve">), </w:t>
+      </w:r>
+      <w:proofErr w:type="spellStart"/>
+      <w:r>
+        <w:rPr>
+          <w:rStyle w:val="hljs-builtin"/>
+          <w:color w:val="A6E22E"/>
+          <w:sz w:val="24"/>
+          <w:szCs w:val="24"/>
+          <w:shd w:val="clear" w:color="auto" w:fill="272822"/>
+        </w:rPr>
+        <w:t>object</w:t>
+      </w:r>
+      <w:proofErr w:type="spellEnd"/>
+      <w:r>
+        <w:rPr>
+          <w:rStyle w:val="CdigoHTML"/>
+          <w:color w:val="DDDDDD"/>
+          <w:sz w:val="24"/>
+          <w:szCs w:val="24"/>
+          <w:shd w:val="clear" w:color="auto" w:fill="272822"/>
+        </w:rPr>
+        <w:t>(</w:t>
+      </w:r>
+      <w:r>
+        <w:rPr>
+          <w:rStyle w:val="hljs-number"/>
+          <w:color w:val="005CC5"/>
+          <w:sz w:val="24"/>
+          <w:szCs w:val="24"/>
+          <w:shd w:val="clear" w:color="auto" w:fill="272822"/>
+        </w:rPr>
+        <w:t>1</w:t>
+      </w:r>
+      <w:r>
+        <w:rPr>
+          <w:rStyle w:val="CdigoHTML"/>
+          <w:color w:val="DDDDDD"/>
+          <w:sz w:val="24"/>
+          <w:szCs w:val="24"/>
+          <w:shd w:val="clear" w:color="auto" w:fill="272822"/>
+        </w:rPr>
+        <w:t>)</w:t>
+      </w:r>
+    </w:p>
+    <w:p>
+      <w:pPr>
+        <w:pStyle w:val="Pr-formataoHTML"/>
+        <w:shd w:val="clear" w:color="auto" w:fill="272822"/>
+        <w:rPr>
+          <w:rStyle w:val="CdigoHTML"/>
+          <w:color w:val="DDDDDD"/>
+          <w:sz w:val="24"/>
+          <w:szCs w:val="24"/>
+          <w:shd w:val="clear" w:color="auto" w:fill="272822"/>
+        </w:rPr>
+      </w:pPr>
+      <w:proofErr w:type="spellStart"/>
+      <w:proofErr w:type="gramStart"/>
+      <w:r>
+        <w:rPr>
+          <w:rStyle w:val="CdigoHTML"/>
+          <w:color w:val="DDDDDD"/>
+          <w:sz w:val="24"/>
+          <w:szCs w:val="24"/>
+          <w:shd w:val="clear" w:color="auto" w:fill="272822"/>
+        </w:rPr>
+        <w:t>memory</w:t>
+      </w:r>
+      <w:proofErr w:type="spellEnd"/>
+      <w:proofErr w:type="gramEnd"/>
+      <w:r>
+        <w:rPr>
+          <w:rStyle w:val="CdigoHTML"/>
+          <w:color w:val="DDDDDD"/>
+          <w:sz w:val="24"/>
+          <w:szCs w:val="24"/>
+          <w:shd w:val="clear" w:color="auto" w:fill="272822"/>
+        </w:rPr>
+        <w:t xml:space="preserve"> </w:t>
+      </w:r>
+      <w:proofErr w:type="spellStart"/>
+      <w:r>
+        <w:rPr>
+          <w:rStyle w:val="CdigoHTML"/>
+          <w:color w:val="DDDDDD"/>
+          <w:sz w:val="24"/>
+          <w:szCs w:val="24"/>
+          <w:shd w:val="clear" w:color="auto" w:fill="272822"/>
+        </w:rPr>
+        <w:t>usage</w:t>
+      </w:r>
+      <w:proofErr w:type="spellEnd"/>
+      <w:r>
+        <w:rPr>
+          <w:rStyle w:val="CdigoHTML"/>
+          <w:color w:val="DDDDDD"/>
+          <w:sz w:val="24"/>
+          <w:szCs w:val="24"/>
+          <w:shd w:val="clear" w:color="auto" w:fill="272822"/>
+        </w:rPr>
+        <w:t xml:space="preserve">: </w:t>
+      </w:r>
+      <w:r>
+        <w:rPr>
+          <w:rStyle w:val="hljs-number"/>
+          <w:color w:val="005CC5"/>
+          <w:sz w:val="24"/>
+          <w:szCs w:val="24"/>
+          <w:shd w:val="clear" w:color="auto" w:fill="272822"/>
+        </w:rPr>
+        <w:t>200.0</w:t>
+      </w:r>
+      <w:r>
+        <w:rPr>
+          <w:rStyle w:val="CdigoHTML"/>
+          <w:color w:val="DDDDDD"/>
+          <w:sz w:val="24"/>
+          <w:szCs w:val="24"/>
+          <w:shd w:val="clear" w:color="auto" w:fill="272822"/>
+        </w:rPr>
+        <w:t xml:space="preserve">+ </w:t>
+      </w:r>
+      <w:r>
+        <w:rPr>
+          <w:rStyle w:val="hljs-builtin"/>
+          <w:color w:val="A6E22E"/>
+          <w:sz w:val="24"/>
+          <w:szCs w:val="24"/>
+          <w:shd w:val="clear" w:color="auto" w:fill="272822"/>
+        </w:rPr>
+        <w:t>bytes</w:t>
+      </w:r>
+    </w:p>
+    <w:p/>
+    <w:p/>
+    <w:p>
+      <w:pPr>
+        <w:pStyle w:val="NormalWeb"/>
+        <w:shd w:val="clear" w:color="auto" w:fill="121212"/>
+        <w:spacing w:before="360" w:beforeAutospacing="0" w:after="360" w:afterAutospacing="0"/>
+        <w:rPr>
+          <w:rFonts w:asciiTheme="minorHAnsi" w:hAnsiTheme="minorHAnsi" w:cstheme="minorHAnsi"/>
+          <w:color w:val="C0C0C0"/>
+          <w:sz w:val="27"/>
+          <w:szCs w:val="27"/>
+        </w:rPr>
+      </w:pPr>
+      <w:r>
+        <w:rPr>
+          <w:rFonts w:asciiTheme="minorHAnsi" w:hAnsiTheme="minorHAnsi" w:cstheme="minorHAnsi"/>
+          <w:color w:val="C0C0C0"/>
+          <w:sz w:val="27"/>
+          <w:szCs w:val="27"/>
+          <w:shd w:val="clear" w:color="auto" w:fill="121212"/>
+        </w:rPr>
+        <w:t xml:space="preserve">Aqui, é possível notar algumas observações sobre o </w:t>
+      </w:r>
+      <w:proofErr w:type="spellStart"/>
+      <w:r>
+        <w:rPr>
+          <w:rFonts w:asciiTheme="minorHAnsi" w:hAnsiTheme="minorHAnsi" w:cstheme="minorHAnsi"/>
+          <w:color w:val="C0C0C0"/>
+          <w:sz w:val="27"/>
+          <w:szCs w:val="27"/>
+          <w:shd w:val="clear" w:color="auto" w:fill="121212"/>
+        </w:rPr>
+        <w:t>DataFrame</w:t>
+      </w:r>
+      <w:proofErr w:type="spellEnd"/>
+      <w:r>
+        <w:rPr>
+          <w:rFonts w:asciiTheme="minorHAnsi" w:hAnsiTheme="minorHAnsi" w:cstheme="minorHAnsi"/>
+          <w:color w:val="C0C0C0"/>
+          <w:sz w:val="27"/>
+          <w:szCs w:val="27"/>
+          <w:shd w:val="clear" w:color="auto" w:fill="121212"/>
+        </w:rPr>
+        <w:t>, como quantidade de registros e colunas, o tipo das variáveis da coluna (</w:t>
+      </w:r>
+      <w:proofErr w:type="spellStart"/>
+      <w:r>
+        <w:rPr>
+          <w:rStyle w:val="CdigoHTML"/>
+          <w:rFonts w:asciiTheme="minorHAnsi" w:hAnsiTheme="minorHAnsi" w:cstheme="minorHAnsi"/>
+          <w:color w:val="FFFFFF"/>
+          <w:shd w:val="clear" w:color="auto" w:fill="272822"/>
+        </w:rPr>
+        <w:t>object</w:t>
+      </w:r>
+      <w:proofErr w:type="spellEnd"/>
+      <w:r>
+        <w:rPr>
+          <w:rFonts w:asciiTheme="minorHAnsi" w:hAnsiTheme="minorHAnsi" w:cstheme="minorHAnsi"/>
+          <w:color w:val="C0C0C0"/>
+          <w:sz w:val="27"/>
+          <w:szCs w:val="27"/>
+          <w:shd w:val="clear" w:color="auto" w:fill="121212"/>
+        </w:rPr>
+        <w:t> e </w:t>
+      </w:r>
+      <w:r>
+        <w:rPr>
+          <w:rStyle w:val="CdigoHTML"/>
+          <w:rFonts w:asciiTheme="minorHAnsi" w:hAnsiTheme="minorHAnsi" w:cstheme="minorHAnsi"/>
+          <w:color w:val="FFFFFF"/>
+          <w:shd w:val="clear" w:color="auto" w:fill="272822"/>
+        </w:rPr>
+        <w:t>int64</w:t>
+      </w:r>
+      <w:r>
+        <w:rPr>
+          <w:rFonts w:asciiTheme="minorHAnsi" w:hAnsiTheme="minorHAnsi" w:cstheme="minorHAnsi"/>
+          <w:color w:val="C0C0C0"/>
+          <w:sz w:val="27"/>
+          <w:szCs w:val="27"/>
+          <w:shd w:val="clear" w:color="auto" w:fill="121212"/>
+        </w:rPr>
+        <w:t>), se possuem dados nulos e o uso de memória daqueles dados.</w:t>
+      </w:r>
+    </w:p>
+    <w:p>
+      <w:pPr>
+        <w:pStyle w:val="Pr-formataoHTML"/>
+        <w:shd w:val="clear" w:color="auto" w:fill="272822"/>
+        <w:rPr>
+          <w:rStyle w:val="CdigoHTML"/>
+          <w:color w:val="DDDDDD"/>
+          <w:sz w:val="24"/>
+          <w:szCs w:val="24"/>
+          <w:shd w:val="clear" w:color="auto" w:fill="272822"/>
+        </w:rPr>
+      </w:pPr>
+      <w:proofErr w:type="spellStart"/>
+      <w:proofErr w:type="gramStart"/>
+      <w:r>
+        <w:rPr>
+          <w:rStyle w:val="CdigoHTML"/>
+          <w:color w:val="DDDDDD"/>
+          <w:sz w:val="24"/>
+          <w:szCs w:val="24"/>
+          <w:shd w:val="clear" w:color="auto" w:fill="272822"/>
+        </w:rPr>
+        <w:t>df</w:t>
+      </w:r>
+      <w:proofErr w:type="spellEnd"/>
+      <w:proofErr w:type="gramEnd"/>
+      <w:r>
+        <w:rPr>
+          <w:rStyle w:val="CdigoHTML"/>
+          <w:color w:val="DDDDDD"/>
+          <w:sz w:val="24"/>
+          <w:szCs w:val="24"/>
+          <w:shd w:val="clear" w:color="auto" w:fill="272822"/>
+        </w:rPr>
+        <w:t>[</w:t>
+      </w:r>
+      <w:r>
+        <w:rPr>
+          <w:rStyle w:val="hljs-string"/>
+          <w:color w:val="A6E22E"/>
+          <w:sz w:val="24"/>
+          <w:szCs w:val="24"/>
+          <w:shd w:val="clear" w:color="auto" w:fill="272822"/>
+        </w:rPr>
+        <w:t>'Salario'</w:t>
+      </w:r>
+      <w:r>
+        <w:rPr>
+          <w:rStyle w:val="CdigoHTML"/>
+          <w:color w:val="DDDDDD"/>
+          <w:sz w:val="24"/>
+          <w:szCs w:val="24"/>
+          <w:shd w:val="clear" w:color="auto" w:fill="272822"/>
+        </w:rPr>
+        <w:t>].</w:t>
+      </w:r>
+      <w:proofErr w:type="spellStart"/>
+      <w:r>
+        <w:rPr>
+          <w:rStyle w:val="CdigoHTML"/>
+          <w:color w:val="DDDDDD"/>
+          <w:sz w:val="24"/>
+          <w:szCs w:val="24"/>
+          <w:shd w:val="clear" w:color="auto" w:fill="272822"/>
+        </w:rPr>
+        <w:t>mean</w:t>
+      </w:r>
+      <w:proofErr w:type="spellEnd"/>
+      <w:r>
+        <w:rPr>
+          <w:rStyle w:val="CdigoHTML"/>
+          <w:color w:val="DDDDDD"/>
+          <w:sz w:val="24"/>
+          <w:szCs w:val="24"/>
+          <w:shd w:val="clear" w:color="auto" w:fill="272822"/>
+        </w:rPr>
+        <w:t>()</w:t>
+      </w:r>
+    </w:p>
+    <w:p>
+      <w:pPr>
+        <w:pStyle w:val="Pr-formataoHTML"/>
+        <w:shd w:val="clear" w:color="auto" w:fill="272822"/>
+        <w:rPr>
+          <w:rStyle w:val="hljs-comment"/>
+          <w:color w:val="75715E"/>
+          <w:sz w:val="24"/>
+          <w:szCs w:val="24"/>
+          <w:shd w:val="clear" w:color="auto" w:fill="272822"/>
+        </w:rPr>
+      </w:pPr>
+      <w:r>
+        <w:rPr>
+          <w:rStyle w:val="hljs-comment"/>
+          <w:color w:val="75715E"/>
+          <w:sz w:val="24"/>
+          <w:szCs w:val="24"/>
+          <w:shd w:val="clear" w:color="auto" w:fill="272822"/>
+        </w:rPr>
+        <w:t xml:space="preserve"># ou </w:t>
+      </w:r>
+      <w:proofErr w:type="spellStart"/>
+      <w:r>
+        <w:rPr>
+          <w:rStyle w:val="hljs-comment"/>
+          <w:color w:val="75715E"/>
+          <w:sz w:val="24"/>
+          <w:szCs w:val="24"/>
+          <w:shd w:val="clear" w:color="auto" w:fill="272822"/>
+        </w:rPr>
+        <w:t>df.Salario.mean</w:t>
+      </w:r>
+      <w:proofErr w:type="spellEnd"/>
+      <w:r>
+        <w:rPr>
+          <w:rStyle w:val="hljs-comment"/>
+          <w:color w:val="75715E"/>
+          <w:sz w:val="24"/>
+          <w:szCs w:val="24"/>
+          <w:shd w:val="clear" w:color="auto" w:fill="272822"/>
+        </w:rPr>
+        <w:t>()</w:t>
+      </w:r>
+      <w:r>
+        <w:rPr>
+          <w:rStyle w:val="hljs-comment"/>
+          <w:color w:val="75715E"/>
+          <w:sz w:val="24"/>
+          <w:szCs w:val="24"/>
+          <w:shd w:val="clear" w:color="auto" w:fill="272822"/>
+        </w:rPr>
+        <w:t xml:space="preserve">                 </w:t>
+      </w:r>
+    </w:p>
+    <w:p>
+      <w:pPr>
+        <w:pStyle w:val="Pr-formataoHTML"/>
+        <w:shd w:val="clear" w:color="auto" w:fill="272822"/>
+        <w:rPr>
+          <w:rStyle w:val="hljs-comment"/>
+          <w:color w:val="75715E"/>
+          <w:sz w:val="24"/>
+          <w:szCs w:val="24"/>
+          <w:shd w:val="clear" w:color="auto" w:fill="272822"/>
+        </w:rPr>
+      </w:pPr>
+    </w:p>
+    <w:p>
+      <w:pPr>
+        <w:pStyle w:val="Pr-formataoHTML"/>
+        <w:shd w:val="clear" w:color="auto" w:fill="272822"/>
+        <w:rPr>
+          <w:rFonts w:cstheme="minorHAnsi"/>
+          <w:color w:val="FFFFFF"/>
+          <w:sz w:val="23"/>
+          <w:szCs w:val="23"/>
+          <w:shd w:val="clear" w:color="auto" w:fill="272822"/>
+        </w:rPr>
+      </w:pPr>
+      <w:r>
+        <w:rPr>
+          <w:rStyle w:val="Forte"/>
+          <w:rFonts w:asciiTheme="minorHAnsi" w:hAnsiTheme="minorHAnsi" w:cstheme="minorHAnsi"/>
+          <w:color w:val="C0C0C0"/>
+          <w:sz w:val="27"/>
+          <w:szCs w:val="27"/>
+          <w:shd w:val="clear" w:color="auto" w:fill="121212"/>
+        </w:rPr>
+        <w:t>Saída:</w:t>
+      </w:r>
+      <w:r>
+        <w:rPr>
+          <w:rFonts w:cstheme="minorHAnsi"/>
+          <w:color w:val="FFFFFF"/>
+          <w:sz w:val="23"/>
+          <w:szCs w:val="23"/>
+          <w:shd w:val="clear" w:color="auto" w:fill="272822"/>
+        </w:rPr>
+        <w:t xml:space="preserve"> </w:t>
+      </w:r>
+      <w:r>
+        <w:rPr>
+          <w:rFonts w:cstheme="minorHAnsi"/>
+          <w:color w:val="FFFFFF"/>
+          <w:sz w:val="23"/>
+          <w:szCs w:val="23"/>
+          <w:shd w:val="clear" w:color="auto" w:fill="272822"/>
+        </w:rPr>
+        <w:t xml:space="preserve"> </w:t>
+      </w:r>
+    </w:p>
+    <w:p>
+      <w:pPr>
+        <w:pStyle w:val="Pr-formataoHTML"/>
+        <w:shd w:val="clear" w:color="auto" w:fill="272822"/>
+        <w:rPr>
+          <w:color w:val="C0C0C0"/>
+          <w:sz w:val="27"/>
+          <w:szCs w:val="27"/>
+          <w:shd w:val="clear" w:color="auto" w:fill="121212"/>
+        </w:rPr>
+      </w:pPr>
+      <w:r>
+        <w:rPr>
+          <w:rFonts w:asciiTheme="minorHAnsi" w:hAnsiTheme="minorHAnsi" w:cstheme="minorHAnsi"/>
+          <w:color w:val="FFFFFF"/>
+          <w:sz w:val="23"/>
+          <w:szCs w:val="23"/>
+          <w:shd w:val="clear" w:color="auto" w:fill="272822"/>
+        </w:rPr>
+        <w:t>6333.333333333333</w:t>
+      </w:r>
+      <w:r>
+        <w:rPr>
+          <w:color w:val="C0C0C0"/>
+          <w:sz w:val="27"/>
+          <w:szCs w:val="27"/>
+          <w:shd w:val="clear" w:color="auto" w:fill="121212"/>
+        </w:rPr>
+        <w:t xml:space="preserve"> </w:t>
+      </w:r>
+    </w:p>
+    <w:p>
+      <w:pPr>
+        <w:pStyle w:val="Pr-formataoHTML"/>
+        <w:shd w:val="clear" w:color="auto" w:fill="272822"/>
+        <w:rPr>
+          <w:color w:val="C0C0C0"/>
+          <w:sz w:val="27"/>
+          <w:szCs w:val="27"/>
+          <w:shd w:val="clear" w:color="auto" w:fill="121212"/>
+        </w:rPr>
+      </w:pPr>
+    </w:p>
+    <w:p>
+      <w:pPr>
+        <w:pStyle w:val="Pr-formataoHTML"/>
+        <w:shd w:val="clear" w:color="auto" w:fill="272822"/>
+        <w:rPr>
+          <w:color w:val="C0C0C0"/>
+          <w:sz w:val="27"/>
+          <w:szCs w:val="27"/>
+          <w:shd w:val="clear" w:color="auto" w:fill="121212"/>
+        </w:rPr>
+      </w:pPr>
+      <w:r>
+        <w:rPr>
+          <w:color w:val="C0C0C0"/>
+          <w:sz w:val="27"/>
+          <w:szCs w:val="27"/>
+          <w:shd w:val="clear" w:color="auto" w:fill="121212"/>
+        </w:rPr>
+        <w:t>No código acima, calculamos apenas a média de uma coluna do </w:t>
+      </w:r>
+      <w:proofErr w:type="spellStart"/>
+      <w:r>
+        <w:rPr>
+          <w:rStyle w:val="CdigoHTML"/>
+          <w:color w:val="FFFFFF"/>
+          <w:shd w:val="clear" w:color="auto" w:fill="272822"/>
+        </w:rPr>
+        <w:t>df</w:t>
+      </w:r>
+      <w:proofErr w:type="spellEnd"/>
+      <w:r>
+        <w:rPr>
+          <w:color w:val="C0C0C0"/>
+          <w:sz w:val="27"/>
+          <w:szCs w:val="27"/>
+          <w:shd w:val="clear" w:color="auto" w:fill="121212"/>
+        </w:rPr>
+        <w:t> trazendo a média salarial das pessoas cadastradas.</w:t>
+      </w:r>
+    </w:p>
+    <w:p>
+      <w:pPr>
+        <w:pStyle w:val="Pr-formataoHTML"/>
+        <w:shd w:val="clear" w:color="auto" w:fill="272822"/>
+        <w:rPr>
+          <w:color w:val="C0C0C0"/>
+          <w:sz w:val="27"/>
+          <w:szCs w:val="27"/>
+          <w:shd w:val="clear" w:color="auto" w:fill="121212"/>
+        </w:rPr>
+      </w:pPr>
+    </w:p>
+    <w:p>
+      <w:pPr>
+        <w:pStyle w:val="Pr-formataoHTML"/>
+        <w:shd w:val="clear" w:color="auto" w:fill="272822"/>
+        <w:rPr>
+          <w:color w:val="C0C0C0"/>
+          <w:sz w:val="27"/>
+          <w:szCs w:val="27"/>
+          <w:shd w:val="clear" w:color="auto" w:fill="121212"/>
+        </w:rPr>
+      </w:pPr>
+    </w:p>
+    <w:p>
+      <w:pPr>
+        <w:pStyle w:val="Ttulo3"/>
+        <w:shd w:val="clear" w:color="auto" w:fill="121212"/>
+        <w:spacing w:before="675" w:beforeAutospacing="0" w:after="0" w:afterAutospacing="0"/>
+        <w:rPr>
+          <w:rFonts w:ascii="Arial" w:hAnsi="Arial" w:cs="Arial"/>
+          <w:color w:val="C0C0C0"/>
+          <w:spacing w:val="-8"/>
+        </w:rPr>
+      </w:pPr>
+    </w:p>
+    <w:p>
+      <w:pPr>
+        <w:pStyle w:val="Ttulo3"/>
+        <w:shd w:val="clear" w:color="auto" w:fill="121212"/>
+        <w:spacing w:before="675" w:beforeAutospacing="0" w:after="0" w:afterAutospacing="0"/>
+        <w:rPr>
+          <w:rFonts w:asciiTheme="minorHAnsi" w:hAnsiTheme="minorHAnsi" w:cstheme="minorHAnsi"/>
+          <w:color w:val="C0C0C0"/>
+          <w:spacing w:val="-8"/>
+        </w:rPr>
+      </w:pPr>
+      <w:r>
+        <w:rPr>
+          <w:rFonts w:asciiTheme="minorHAnsi" w:hAnsiTheme="minorHAnsi" w:cstheme="minorHAnsi"/>
+          <w:color w:val="C0C0C0"/>
+          <w:spacing w:val="-8"/>
+        </w:rPr>
+        <w:lastRenderedPageBreak/>
+        <w:t>Series</w:t>
+      </w:r>
+    </w:p>
+    <w:p>
+      <w:pPr>
+        <w:pStyle w:val="NormalWeb"/>
+        <w:shd w:val="clear" w:color="auto" w:fill="121212"/>
+        <w:spacing w:before="360" w:beforeAutospacing="0" w:after="360" w:afterAutospacing="0"/>
+        <w:rPr>
+          <w:rFonts w:asciiTheme="minorHAnsi" w:hAnsiTheme="minorHAnsi" w:cstheme="minorHAnsi"/>
+          <w:color w:val="C0C0C0"/>
+        </w:rPr>
+      </w:pPr>
+      <w:r>
+        <w:rPr>
+          <w:rFonts w:asciiTheme="minorHAnsi" w:hAnsiTheme="minorHAnsi" w:cstheme="minorHAnsi"/>
+          <w:color w:val="C0C0C0"/>
+          <w:sz w:val="27"/>
+          <w:szCs w:val="27"/>
+        </w:rPr>
+        <w:t xml:space="preserve">Um Series por sua vez é uma estrutura unidimensional que armazena uma sequência de valores indexados. Podemos dizer que um </w:t>
+      </w:r>
+      <w:proofErr w:type="spellStart"/>
+      <w:r>
+        <w:rPr>
+          <w:rFonts w:asciiTheme="minorHAnsi" w:hAnsiTheme="minorHAnsi" w:cstheme="minorHAnsi"/>
+          <w:color w:val="C0C0C0"/>
+          <w:sz w:val="27"/>
+          <w:szCs w:val="27"/>
+        </w:rPr>
+        <w:t>DataFrame</w:t>
+      </w:r>
+      <w:proofErr w:type="spellEnd"/>
+      <w:r>
+        <w:rPr>
+          <w:rFonts w:asciiTheme="minorHAnsi" w:hAnsiTheme="minorHAnsi" w:cstheme="minorHAnsi"/>
+          <w:color w:val="C0C0C0"/>
+          <w:sz w:val="27"/>
+          <w:szCs w:val="27"/>
+        </w:rPr>
+        <w:t xml:space="preserve"> nada mais é que uma sequência de vários Series nomeados </w:t>
+      </w:r>
+      <w:proofErr w:type="gramStart"/>
+      <w:r>
+        <w:rPr>
+          <w:rFonts w:asciiTheme="minorHAnsi" w:hAnsiTheme="minorHAnsi" w:cstheme="minorHAnsi"/>
+          <w:color w:val="C0C0C0"/>
+          <w:sz w:val="27"/>
+          <w:szCs w:val="27"/>
+        </w:rPr>
+        <w:t>organizados coluna</w:t>
+      </w:r>
+      <w:proofErr w:type="gramEnd"/>
+      <w:r>
+        <w:rPr>
+          <w:rFonts w:asciiTheme="minorHAnsi" w:hAnsiTheme="minorHAnsi" w:cstheme="minorHAnsi"/>
+          <w:color w:val="C0C0C0"/>
+          <w:sz w:val="27"/>
+          <w:szCs w:val="27"/>
+        </w:rPr>
+        <w:t xml:space="preserve"> por </w:t>
+      </w:r>
+      <w:r>
+        <w:rPr>
+          <w:rFonts w:asciiTheme="minorHAnsi" w:hAnsiTheme="minorHAnsi" w:cstheme="minorHAnsi"/>
+          <w:color w:val="C0C0C0"/>
+        </w:rPr>
+        <w:t>coluna e ordenados pelos índices.</w:t>
+      </w:r>
+    </w:p>
+    <w:p>
+      <w:pPr>
+        <w:pStyle w:val="Pr-formataoHTML"/>
+        <w:shd w:val="clear" w:color="auto" w:fill="272822"/>
+        <w:rPr>
+          <w:rStyle w:val="CdigoHTML"/>
+          <w:color w:val="DDDDDD"/>
+          <w:sz w:val="24"/>
+          <w:szCs w:val="24"/>
+          <w:shd w:val="clear" w:color="auto" w:fill="272822"/>
+        </w:rPr>
+      </w:pPr>
+      <w:proofErr w:type="spellStart"/>
+      <w:proofErr w:type="gramStart"/>
+      <w:r>
+        <w:rPr>
+          <w:rStyle w:val="hljs-keyword"/>
+          <w:b/>
+          <w:bCs/>
+          <w:color w:val="F92672"/>
+          <w:sz w:val="24"/>
+          <w:szCs w:val="24"/>
+          <w:shd w:val="clear" w:color="auto" w:fill="272822"/>
+        </w:rPr>
+        <w:t>import</w:t>
+      </w:r>
+      <w:proofErr w:type="spellEnd"/>
+      <w:proofErr w:type="gramEnd"/>
+      <w:r>
+        <w:rPr>
+          <w:rStyle w:val="CdigoHTML"/>
+          <w:color w:val="DDDDDD"/>
+          <w:sz w:val="24"/>
+          <w:szCs w:val="24"/>
+          <w:shd w:val="clear" w:color="auto" w:fill="272822"/>
+        </w:rPr>
+        <w:t xml:space="preserve"> pandas </w:t>
+      </w:r>
+      <w:r>
+        <w:rPr>
+          <w:rStyle w:val="hljs-keyword"/>
+          <w:b/>
+          <w:bCs/>
+          <w:color w:val="F92672"/>
+          <w:sz w:val="24"/>
+          <w:szCs w:val="24"/>
+          <w:shd w:val="clear" w:color="auto" w:fill="272822"/>
+        </w:rPr>
+        <w:t>as</w:t>
+      </w:r>
+      <w:r>
+        <w:rPr>
+          <w:rStyle w:val="CdigoHTML"/>
+          <w:color w:val="DDDDDD"/>
+          <w:sz w:val="24"/>
+          <w:szCs w:val="24"/>
+          <w:shd w:val="clear" w:color="auto" w:fill="272822"/>
+        </w:rPr>
+        <w:t xml:space="preserve"> </w:t>
+      </w:r>
+      <w:proofErr w:type="spellStart"/>
+      <w:r>
+        <w:rPr>
+          <w:rStyle w:val="CdigoHTML"/>
+          <w:color w:val="DDDDDD"/>
+          <w:sz w:val="24"/>
+          <w:szCs w:val="24"/>
+          <w:shd w:val="clear" w:color="auto" w:fill="272822"/>
+        </w:rPr>
+        <w:t>pd</w:t>
+      </w:r>
+      <w:proofErr w:type="spellEnd"/>
+    </w:p>
+    <w:p>
+      <w:pPr>
+        <w:pStyle w:val="Pr-formataoHTML"/>
+        <w:shd w:val="clear" w:color="auto" w:fill="272822"/>
+        <w:rPr>
+          <w:rStyle w:val="CdigoHTML"/>
+          <w:color w:val="DDDDDD"/>
+          <w:sz w:val="24"/>
+          <w:szCs w:val="24"/>
+          <w:shd w:val="clear" w:color="auto" w:fill="272822"/>
+        </w:rPr>
+      </w:pPr>
+    </w:p>
+    <w:p>
+      <w:pPr>
+        <w:pStyle w:val="Pr-formataoHTML"/>
+        <w:shd w:val="clear" w:color="auto" w:fill="272822"/>
+        <w:rPr>
+          <w:rStyle w:val="CdigoHTML"/>
+          <w:color w:val="DDDDDD"/>
+          <w:sz w:val="24"/>
+          <w:szCs w:val="24"/>
+          <w:shd w:val="clear" w:color="auto" w:fill="272822"/>
+        </w:rPr>
+      </w:pPr>
+      <w:r>
+        <w:rPr>
+          <w:rStyle w:val="hljs-comment"/>
+          <w:color w:val="75715E"/>
+          <w:sz w:val="24"/>
+          <w:szCs w:val="24"/>
+          <w:shd w:val="clear" w:color="auto" w:fill="272822"/>
+        </w:rPr>
+        <w:t># Criando um Series simples</w:t>
+      </w:r>
+    </w:p>
+    <w:p>
+      <w:pPr>
+        <w:pStyle w:val="Pr-formataoHTML"/>
+        <w:shd w:val="clear" w:color="auto" w:fill="272822"/>
+        <w:rPr>
+          <w:rStyle w:val="CdigoHTML"/>
+          <w:color w:val="DDDDDD"/>
+          <w:sz w:val="24"/>
+          <w:szCs w:val="24"/>
+          <w:shd w:val="clear" w:color="auto" w:fill="272822"/>
+        </w:rPr>
+      </w:pPr>
+      <w:proofErr w:type="gramStart"/>
+      <w:r>
+        <w:rPr>
+          <w:rStyle w:val="CdigoHTML"/>
+          <w:color w:val="DDDDDD"/>
+          <w:sz w:val="24"/>
+          <w:szCs w:val="24"/>
+          <w:shd w:val="clear" w:color="auto" w:fill="272822"/>
+        </w:rPr>
+        <w:t>idades</w:t>
+      </w:r>
+      <w:proofErr w:type="gramEnd"/>
+      <w:r>
+        <w:rPr>
+          <w:rStyle w:val="CdigoHTML"/>
+          <w:color w:val="DDDDDD"/>
+          <w:sz w:val="24"/>
+          <w:szCs w:val="24"/>
+          <w:shd w:val="clear" w:color="auto" w:fill="272822"/>
+        </w:rPr>
+        <w:t xml:space="preserve"> = </w:t>
+      </w:r>
+      <w:proofErr w:type="spellStart"/>
+      <w:r>
+        <w:rPr>
+          <w:rStyle w:val="CdigoHTML"/>
+          <w:color w:val="DDDDDD"/>
+          <w:sz w:val="24"/>
+          <w:szCs w:val="24"/>
+          <w:shd w:val="clear" w:color="auto" w:fill="272822"/>
+        </w:rPr>
+        <w:t>pd.Series</w:t>
+      </w:r>
+      <w:proofErr w:type="spellEnd"/>
+      <w:r>
+        <w:rPr>
+          <w:rStyle w:val="CdigoHTML"/>
+          <w:color w:val="DDDDDD"/>
+          <w:sz w:val="24"/>
+          <w:szCs w:val="24"/>
+          <w:shd w:val="clear" w:color="auto" w:fill="272822"/>
+        </w:rPr>
+        <w:t>([</w:t>
+      </w:r>
+      <w:r>
+        <w:rPr>
+          <w:rStyle w:val="hljs-number"/>
+          <w:color w:val="005CC5"/>
+          <w:sz w:val="24"/>
+          <w:szCs w:val="24"/>
+          <w:shd w:val="clear" w:color="auto" w:fill="272822"/>
+        </w:rPr>
+        <w:t>45</w:t>
+      </w:r>
+      <w:r>
+        <w:rPr>
+          <w:rStyle w:val="CdigoHTML"/>
+          <w:color w:val="DDDDDD"/>
+          <w:sz w:val="24"/>
+          <w:szCs w:val="24"/>
+          <w:shd w:val="clear" w:color="auto" w:fill="272822"/>
+        </w:rPr>
+        <w:t xml:space="preserve">, </w:t>
+      </w:r>
+      <w:r>
+        <w:rPr>
+          <w:rStyle w:val="hljs-number"/>
+          <w:color w:val="005CC5"/>
+          <w:sz w:val="24"/>
+          <w:szCs w:val="24"/>
+          <w:shd w:val="clear" w:color="auto" w:fill="272822"/>
+        </w:rPr>
+        <w:t>30</w:t>
+      </w:r>
+      <w:r>
+        <w:rPr>
+          <w:rStyle w:val="CdigoHTML"/>
+          <w:color w:val="DDDDDD"/>
+          <w:sz w:val="24"/>
+          <w:szCs w:val="24"/>
+          <w:shd w:val="clear" w:color="auto" w:fill="272822"/>
+        </w:rPr>
+        <w:t xml:space="preserve">, </w:t>
+      </w:r>
+      <w:r>
+        <w:rPr>
+          <w:rStyle w:val="hljs-number"/>
+          <w:color w:val="005CC5"/>
+          <w:sz w:val="24"/>
+          <w:szCs w:val="24"/>
+          <w:shd w:val="clear" w:color="auto" w:fill="272822"/>
+        </w:rPr>
+        <w:t>45</w:t>
+      </w:r>
+      <w:r>
+        <w:rPr>
+          <w:rStyle w:val="CdigoHTML"/>
+          <w:color w:val="DDDDDD"/>
+          <w:sz w:val="24"/>
+          <w:szCs w:val="24"/>
+          <w:shd w:val="clear" w:color="auto" w:fill="272822"/>
+        </w:rPr>
+        <w:t xml:space="preserve">, </w:t>
+      </w:r>
+      <w:r>
+        <w:rPr>
+          <w:rStyle w:val="hljs-number"/>
+          <w:color w:val="005CC5"/>
+          <w:sz w:val="24"/>
+          <w:szCs w:val="24"/>
+          <w:shd w:val="clear" w:color="auto" w:fill="272822"/>
+        </w:rPr>
+        <w:t>40</w:t>
+      </w:r>
+      <w:r>
+        <w:rPr>
+          <w:rStyle w:val="CdigoHTML"/>
+          <w:color w:val="DDDDDD"/>
+          <w:sz w:val="24"/>
+          <w:szCs w:val="24"/>
+          <w:shd w:val="clear" w:color="auto" w:fill="272822"/>
+        </w:rPr>
+        <w:t xml:space="preserve">, </w:t>
+      </w:r>
+      <w:r>
+        <w:rPr>
+          <w:rStyle w:val="hljs-number"/>
+          <w:color w:val="005CC5"/>
+          <w:sz w:val="24"/>
+          <w:szCs w:val="24"/>
+          <w:shd w:val="clear" w:color="auto" w:fill="272822"/>
+        </w:rPr>
+        <w:t>25</w:t>
+      </w:r>
+      <w:r>
+        <w:rPr>
+          <w:rStyle w:val="CdigoHTML"/>
+          <w:color w:val="DDDDDD"/>
+          <w:sz w:val="24"/>
+          <w:szCs w:val="24"/>
+          <w:shd w:val="clear" w:color="auto" w:fill="272822"/>
+        </w:rPr>
+        <w:t>])</w:t>
+      </w:r>
+    </w:p>
+    <w:p>
+      <w:pPr>
+        <w:pStyle w:val="Pr-formataoHTML"/>
+        <w:shd w:val="clear" w:color="auto" w:fill="272822"/>
+        <w:rPr>
+          <w:rStyle w:val="CdigoHTML"/>
+          <w:color w:val="DDDDDD"/>
+          <w:sz w:val="24"/>
+          <w:szCs w:val="24"/>
+          <w:shd w:val="clear" w:color="auto" w:fill="272822"/>
+        </w:rPr>
+      </w:pPr>
+      <w:proofErr w:type="gramStart"/>
+      <w:r>
+        <w:rPr>
+          <w:rStyle w:val="CdigoHTML"/>
+          <w:color w:val="DDDDDD"/>
+          <w:sz w:val="24"/>
+          <w:szCs w:val="24"/>
+          <w:shd w:val="clear" w:color="auto" w:fill="272822"/>
+        </w:rPr>
+        <w:t>idades</w:t>
+      </w:r>
+      <w:proofErr w:type="gramEnd"/>
+    </w:p>
+    <w:p>
+      <w:pPr>
+        <w:pStyle w:val="NormalWeb"/>
+        <w:shd w:val="clear" w:color="auto" w:fill="121212"/>
+        <w:spacing w:before="360" w:beforeAutospacing="0" w:after="360" w:afterAutospacing="0"/>
+        <w:rPr>
+          <w:rStyle w:val="Forte"/>
+          <w:rFonts w:asciiTheme="minorHAnsi" w:hAnsiTheme="minorHAnsi" w:cstheme="minorHAnsi"/>
+          <w:color w:val="C0C0C0"/>
+          <w:sz w:val="27"/>
+          <w:szCs w:val="27"/>
+          <w:shd w:val="clear" w:color="auto" w:fill="121212"/>
+        </w:rPr>
+      </w:pPr>
+      <w:r>
+        <w:rPr>
+          <w:rStyle w:val="Forte"/>
+          <w:rFonts w:asciiTheme="minorHAnsi" w:hAnsiTheme="minorHAnsi" w:cstheme="minorHAnsi"/>
+          <w:color w:val="C0C0C0"/>
+          <w:sz w:val="27"/>
+          <w:szCs w:val="27"/>
+          <w:shd w:val="clear" w:color="auto" w:fill="121212"/>
+        </w:rPr>
+        <w:t>Saída:</w:t>
+      </w:r>
+    </w:p>
+    <w:p>
+      <w:pPr>
+        <w:pStyle w:val="Pr-formataoHTML"/>
+        <w:shd w:val="clear" w:color="auto" w:fill="272822"/>
+        <w:rPr>
+          <w:rStyle w:val="CdigoHTML"/>
+          <w:color w:val="DDDDDD"/>
+          <w:sz w:val="24"/>
+          <w:szCs w:val="24"/>
+          <w:shd w:val="clear" w:color="auto" w:fill="272822"/>
+        </w:rPr>
+      </w:pPr>
+      <w:r>
+        <w:rPr>
+          <w:rStyle w:val="hljs-number"/>
+          <w:color w:val="005CC5"/>
+          <w:sz w:val="24"/>
+          <w:szCs w:val="24"/>
+          <w:shd w:val="clear" w:color="auto" w:fill="272822"/>
+        </w:rPr>
+        <w:t>0</w:t>
+      </w:r>
+      <w:r>
+        <w:rPr>
+          <w:rStyle w:val="CdigoHTML"/>
+          <w:color w:val="DDDDDD"/>
+          <w:sz w:val="24"/>
+          <w:szCs w:val="24"/>
+          <w:shd w:val="clear" w:color="auto" w:fill="272822"/>
+        </w:rPr>
+        <w:t xml:space="preserve">    </w:t>
+      </w:r>
+      <w:r>
+        <w:rPr>
+          <w:rStyle w:val="hljs-number"/>
+          <w:color w:val="005CC5"/>
+          <w:sz w:val="24"/>
+          <w:szCs w:val="24"/>
+          <w:shd w:val="clear" w:color="auto" w:fill="272822"/>
+        </w:rPr>
+        <w:t>45</w:t>
+      </w:r>
+    </w:p>
+    <w:p>
+      <w:pPr>
+        <w:pStyle w:val="Pr-formataoHTML"/>
+        <w:shd w:val="clear" w:color="auto" w:fill="272822"/>
+        <w:rPr>
+          <w:rStyle w:val="CdigoHTML"/>
+          <w:color w:val="DDDDDD"/>
+          <w:sz w:val="24"/>
+          <w:szCs w:val="24"/>
+          <w:shd w:val="clear" w:color="auto" w:fill="272822"/>
+        </w:rPr>
+      </w:pPr>
+      <w:r>
+        <w:rPr>
+          <w:rStyle w:val="hljs-number"/>
+          <w:color w:val="005CC5"/>
+          <w:sz w:val="24"/>
+          <w:szCs w:val="24"/>
+          <w:shd w:val="clear" w:color="auto" w:fill="272822"/>
+        </w:rPr>
+        <w:t>1</w:t>
+      </w:r>
+      <w:r>
+        <w:rPr>
+          <w:rStyle w:val="CdigoHTML"/>
+          <w:color w:val="DDDDDD"/>
+          <w:sz w:val="24"/>
+          <w:szCs w:val="24"/>
+          <w:shd w:val="clear" w:color="auto" w:fill="272822"/>
+        </w:rPr>
+        <w:t xml:space="preserve">    </w:t>
+      </w:r>
+      <w:r>
+        <w:rPr>
+          <w:rStyle w:val="hljs-number"/>
+          <w:color w:val="005CC5"/>
+          <w:sz w:val="24"/>
+          <w:szCs w:val="24"/>
+          <w:shd w:val="clear" w:color="auto" w:fill="272822"/>
+        </w:rPr>
+        <w:t>30</w:t>
+      </w:r>
+    </w:p>
+    <w:p>
+      <w:pPr>
+        <w:pStyle w:val="Pr-formataoHTML"/>
+        <w:shd w:val="clear" w:color="auto" w:fill="272822"/>
+        <w:rPr>
+          <w:rStyle w:val="CdigoHTML"/>
+          <w:color w:val="DDDDDD"/>
+          <w:sz w:val="24"/>
+          <w:szCs w:val="24"/>
+          <w:shd w:val="clear" w:color="auto" w:fill="272822"/>
+        </w:rPr>
+      </w:pPr>
+      <w:r>
+        <w:rPr>
+          <w:rStyle w:val="hljs-number"/>
+          <w:color w:val="005CC5"/>
+          <w:sz w:val="24"/>
+          <w:szCs w:val="24"/>
+          <w:shd w:val="clear" w:color="auto" w:fill="272822"/>
+        </w:rPr>
+        <w:t>2</w:t>
+      </w:r>
+      <w:r>
+        <w:rPr>
+          <w:rStyle w:val="CdigoHTML"/>
+          <w:color w:val="DDDDDD"/>
+          <w:sz w:val="24"/>
+          <w:szCs w:val="24"/>
+          <w:shd w:val="clear" w:color="auto" w:fill="272822"/>
+        </w:rPr>
+        <w:t xml:space="preserve">    </w:t>
+      </w:r>
+      <w:r>
+        <w:rPr>
+          <w:rStyle w:val="hljs-number"/>
+          <w:color w:val="005CC5"/>
+          <w:sz w:val="24"/>
+          <w:szCs w:val="24"/>
+          <w:shd w:val="clear" w:color="auto" w:fill="272822"/>
+        </w:rPr>
+        <w:t>45</w:t>
+      </w:r>
+    </w:p>
+    <w:p>
+      <w:pPr>
+        <w:pStyle w:val="Pr-formataoHTML"/>
+        <w:shd w:val="clear" w:color="auto" w:fill="272822"/>
+        <w:rPr>
+          <w:rStyle w:val="CdigoHTML"/>
+          <w:color w:val="DDDDDD"/>
+          <w:sz w:val="24"/>
+          <w:szCs w:val="24"/>
+          <w:shd w:val="clear" w:color="auto" w:fill="272822"/>
+        </w:rPr>
+      </w:pPr>
+      <w:r>
+        <w:rPr>
+          <w:rStyle w:val="hljs-number"/>
+          <w:color w:val="005CC5"/>
+          <w:sz w:val="24"/>
+          <w:szCs w:val="24"/>
+          <w:shd w:val="clear" w:color="auto" w:fill="272822"/>
+        </w:rPr>
+        <w:t>3</w:t>
+      </w:r>
+      <w:r>
+        <w:rPr>
+          <w:rStyle w:val="CdigoHTML"/>
+          <w:color w:val="DDDDDD"/>
+          <w:sz w:val="24"/>
+          <w:szCs w:val="24"/>
+          <w:shd w:val="clear" w:color="auto" w:fill="272822"/>
+        </w:rPr>
+        <w:t xml:space="preserve">    </w:t>
+      </w:r>
+      <w:r>
+        <w:rPr>
+          <w:rStyle w:val="hljs-number"/>
+          <w:color w:val="005CC5"/>
+          <w:sz w:val="24"/>
+          <w:szCs w:val="24"/>
+          <w:shd w:val="clear" w:color="auto" w:fill="272822"/>
+        </w:rPr>
+        <w:t>40</w:t>
+      </w:r>
+    </w:p>
+    <w:p>
+      <w:pPr>
+        <w:pStyle w:val="Pr-formataoHTML"/>
+        <w:shd w:val="clear" w:color="auto" w:fill="272822"/>
+        <w:rPr>
+          <w:rStyle w:val="CdigoHTML"/>
+          <w:color w:val="DDDDDD"/>
+          <w:sz w:val="24"/>
+          <w:szCs w:val="24"/>
+          <w:shd w:val="clear" w:color="auto" w:fill="272822"/>
+        </w:rPr>
+      </w:pPr>
+      <w:r>
+        <w:rPr>
+          <w:rStyle w:val="hljs-number"/>
+          <w:color w:val="005CC5"/>
+          <w:sz w:val="24"/>
+          <w:szCs w:val="24"/>
+          <w:shd w:val="clear" w:color="auto" w:fill="272822"/>
+        </w:rPr>
+        <w:t>4</w:t>
+      </w:r>
+      <w:r>
+        <w:rPr>
+          <w:rStyle w:val="CdigoHTML"/>
+          <w:color w:val="DDDDDD"/>
+          <w:sz w:val="24"/>
+          <w:szCs w:val="24"/>
+          <w:shd w:val="clear" w:color="auto" w:fill="272822"/>
+        </w:rPr>
+        <w:t xml:space="preserve">    </w:t>
+      </w:r>
+      <w:r>
+        <w:rPr>
+          <w:rStyle w:val="hljs-number"/>
+          <w:color w:val="005CC5"/>
+          <w:sz w:val="24"/>
+          <w:szCs w:val="24"/>
+          <w:shd w:val="clear" w:color="auto" w:fill="272822"/>
+        </w:rPr>
+        <w:t>25</w:t>
+      </w:r>
+    </w:p>
+    <w:p>
+      <w:pPr>
+        <w:pStyle w:val="NormalWeb"/>
+        <w:shd w:val="clear" w:color="auto" w:fill="121212"/>
+        <w:spacing w:before="0" w:beforeAutospacing="0" w:after="0" w:afterAutospacing="0"/>
+        <w:rPr>
+          <w:color w:val="C0C0C0"/>
+          <w:sz w:val="27"/>
+          <w:szCs w:val="27"/>
+        </w:rPr>
+      </w:pPr>
+      <w:proofErr w:type="spellStart"/>
+      <w:proofErr w:type="gramStart"/>
+      <w:r>
+        <w:rPr>
+          <w:rStyle w:val="CdigoHTML"/>
+          <w:color w:val="DDDDDD"/>
+          <w:sz w:val="24"/>
+          <w:szCs w:val="24"/>
+          <w:shd w:val="clear" w:color="auto" w:fill="272822"/>
+        </w:rPr>
+        <w:t>dtype</w:t>
+      </w:r>
+      <w:proofErr w:type="spellEnd"/>
+      <w:proofErr w:type="gramEnd"/>
+      <w:r>
+        <w:rPr>
+          <w:rStyle w:val="CdigoHTML"/>
+          <w:color w:val="DDDDDD"/>
+          <w:sz w:val="24"/>
+          <w:szCs w:val="24"/>
+          <w:shd w:val="clear" w:color="auto" w:fill="272822"/>
+        </w:rPr>
+        <w:t>: int64</w:t>
+      </w:r>
+      <w:r>
+        <w:rPr>
+          <w:color w:val="C0C0C0"/>
+          <w:sz w:val="27"/>
+          <w:szCs w:val="27"/>
+        </w:rPr>
+        <w:t xml:space="preserve"> </w:t>
+      </w:r>
+    </w:p>
+    <w:p>
+      <w:pPr>
+        <w:pStyle w:val="NormalWeb"/>
+        <w:shd w:val="clear" w:color="auto" w:fill="121212"/>
+        <w:spacing w:before="0" w:beforeAutospacing="0" w:after="0" w:afterAutospacing="0"/>
+        <w:rPr>
+          <w:color w:val="C0C0C0"/>
+          <w:sz w:val="27"/>
+          <w:szCs w:val="27"/>
+        </w:rPr>
+      </w:pPr>
+    </w:p>
+    <w:p>
+      <w:pPr>
+        <w:pStyle w:val="NormalWeb"/>
+        <w:shd w:val="clear" w:color="auto" w:fill="121212"/>
+        <w:spacing w:before="0" w:beforeAutospacing="0" w:after="0" w:afterAutospacing="0"/>
+        <w:rPr>
+          <w:color w:val="C0C0C0"/>
+          <w:sz w:val="27"/>
+          <w:szCs w:val="27"/>
+        </w:rPr>
+      </w:pPr>
+    </w:p>
+    <w:p>
+      <w:pPr>
+        <w:pStyle w:val="NormalWeb"/>
+        <w:shd w:val="clear" w:color="auto" w:fill="121212"/>
+        <w:spacing w:before="0" w:beforeAutospacing="0" w:after="0" w:afterAutospacing="0"/>
+        <w:rPr>
+          <w:rFonts w:asciiTheme="minorHAnsi" w:hAnsiTheme="minorHAnsi" w:cstheme="minorHAnsi"/>
+          <w:color w:val="C0C0C0"/>
+          <w:sz w:val="27"/>
+          <w:szCs w:val="27"/>
+        </w:rPr>
+      </w:pPr>
+      <w:r>
+        <w:rPr>
+          <w:rFonts w:asciiTheme="minorHAnsi" w:hAnsiTheme="minorHAnsi" w:cstheme="minorHAnsi"/>
+          <w:color w:val="C0C0C0"/>
+          <w:sz w:val="27"/>
+          <w:szCs w:val="27"/>
+        </w:rPr>
+        <w:t>Explorando brevemente a sua estrutura, no lado esquerdo temos o índice (de 0 a 4) indicando a quantidade de registros (observações) que possuímos no Series e no lado direito os registros dos dados. Na última linha, podemos observar o tipo do dado (</w:t>
+      </w:r>
+      <w:r>
+        <w:rPr>
+          <w:rStyle w:val="CdigoHTML"/>
+          <w:rFonts w:asciiTheme="minorHAnsi" w:hAnsiTheme="minorHAnsi" w:cstheme="minorHAnsi"/>
+          <w:color w:val="FFFFFF"/>
+          <w:sz w:val="23"/>
+          <w:szCs w:val="23"/>
+          <w:shd w:val="clear" w:color="auto" w:fill="272822"/>
+        </w:rPr>
+        <w:t>int64</w:t>
+      </w:r>
+      <w:r>
+        <w:rPr>
+          <w:rFonts w:asciiTheme="minorHAnsi" w:hAnsiTheme="minorHAnsi" w:cstheme="minorHAnsi"/>
+          <w:color w:val="C0C0C0"/>
+          <w:sz w:val="27"/>
+          <w:szCs w:val="27"/>
+        </w:rPr>
+        <w:t xml:space="preserve">). A diferença entre este Series e o Series extraído de uma coluna do </w:t>
+      </w:r>
+      <w:proofErr w:type="spellStart"/>
+      <w:r>
+        <w:rPr>
+          <w:rFonts w:asciiTheme="minorHAnsi" w:hAnsiTheme="minorHAnsi" w:cstheme="minorHAnsi"/>
+          <w:color w:val="C0C0C0"/>
+          <w:sz w:val="27"/>
+          <w:szCs w:val="27"/>
+        </w:rPr>
+        <w:t>DataFrame</w:t>
+      </w:r>
+      <w:proofErr w:type="spellEnd"/>
+      <w:r>
+        <w:rPr>
+          <w:rFonts w:asciiTheme="minorHAnsi" w:hAnsiTheme="minorHAnsi" w:cstheme="minorHAnsi"/>
+          <w:color w:val="C0C0C0"/>
+          <w:sz w:val="27"/>
+          <w:szCs w:val="27"/>
+        </w:rPr>
+        <w:t xml:space="preserve"> é que o que vem do </w:t>
+      </w:r>
+      <w:proofErr w:type="spellStart"/>
+      <w:r>
+        <w:rPr>
+          <w:rFonts w:asciiTheme="minorHAnsi" w:hAnsiTheme="minorHAnsi" w:cstheme="minorHAnsi"/>
+          <w:color w:val="C0C0C0"/>
+          <w:sz w:val="27"/>
+          <w:szCs w:val="27"/>
+        </w:rPr>
+        <w:t>DataFrame</w:t>
+      </w:r>
+      <w:proofErr w:type="spellEnd"/>
+      <w:r>
+        <w:rPr>
+          <w:rFonts w:asciiTheme="minorHAnsi" w:hAnsiTheme="minorHAnsi" w:cstheme="minorHAnsi"/>
+          <w:color w:val="C0C0C0"/>
+          <w:sz w:val="27"/>
+          <w:szCs w:val="27"/>
+        </w:rPr>
+        <w:t xml:space="preserve"> também apresenta na última linha o nome (</w:t>
+      </w:r>
+      <w:proofErr w:type="spellStart"/>
+      <w:r>
+        <w:rPr>
+          <w:rStyle w:val="CdigoHTML"/>
+          <w:rFonts w:asciiTheme="minorHAnsi" w:hAnsiTheme="minorHAnsi" w:cstheme="minorHAnsi"/>
+          <w:color w:val="FFFFFF"/>
+          <w:sz w:val="23"/>
+          <w:szCs w:val="23"/>
+          <w:shd w:val="clear" w:color="auto" w:fill="272822"/>
+        </w:rPr>
+        <w:t>Name</w:t>
+      </w:r>
+      <w:proofErr w:type="spellEnd"/>
+      <w:r>
+        <w:rPr>
+          <w:rFonts w:asciiTheme="minorHAnsi" w:hAnsiTheme="minorHAnsi" w:cstheme="minorHAnsi"/>
+          <w:color w:val="C0C0C0"/>
+          <w:sz w:val="27"/>
+          <w:szCs w:val="27"/>
+        </w:rPr>
+        <w:t>) do Series.</w:t>
+      </w:r>
+    </w:p>
+    <w:p>
+      <w:pPr>
+        <w:pStyle w:val="NormalWeb"/>
+        <w:shd w:val="clear" w:color="auto" w:fill="121212"/>
+        <w:spacing w:before="360" w:beforeAutospacing="0" w:after="360" w:afterAutospacing="0"/>
+        <w:rPr>
+          <w:rFonts w:asciiTheme="minorHAnsi" w:hAnsiTheme="minorHAnsi" w:cstheme="minorHAnsi"/>
+          <w:color w:val="C0C0C0"/>
+          <w:sz w:val="27"/>
+          <w:szCs w:val="27"/>
+        </w:rPr>
+      </w:pPr>
+      <w:proofErr w:type="gramStart"/>
+      <w:r>
+        <w:rPr>
+          <w:rFonts w:asciiTheme="minorHAnsi" w:hAnsiTheme="minorHAnsi" w:cstheme="minorHAnsi"/>
+          <w:color w:val="C0C0C0"/>
+          <w:sz w:val="27"/>
+          <w:szCs w:val="27"/>
+        </w:rPr>
+        <w:t>Num Series</w:t>
+      </w:r>
+      <w:proofErr w:type="gramEnd"/>
+      <w:r>
+        <w:rPr>
+          <w:rFonts w:asciiTheme="minorHAnsi" w:hAnsiTheme="minorHAnsi" w:cstheme="minorHAnsi"/>
+          <w:color w:val="C0C0C0"/>
+          <w:sz w:val="27"/>
+          <w:szCs w:val="27"/>
+        </w:rPr>
+        <w:t>, podemos aplicar funções para explorar, tratar e manipular seus dados, como podemos observar, logo abaixo, em dois exemplos:</w:t>
+      </w:r>
+    </w:p>
+    <w:p>
+      <w:pPr>
+        <w:pStyle w:val="Pr-formataoHTML"/>
+        <w:shd w:val="clear" w:color="auto" w:fill="272822"/>
+        <w:rPr>
+          <w:rStyle w:val="CdigoHTML"/>
+          <w:color w:val="DDDDDD"/>
+          <w:shd w:val="clear" w:color="auto" w:fill="272822"/>
+        </w:rPr>
+      </w:pPr>
+      <w:proofErr w:type="spellStart"/>
+      <w:r>
+        <w:rPr>
+          <w:rStyle w:val="CdigoHTML"/>
+          <w:color w:val="DDDDDD"/>
+          <w:shd w:val="clear" w:color="auto" w:fill="272822"/>
+        </w:rPr>
+        <w:t>idades.index</w:t>
+      </w:r>
+      <w:proofErr w:type="spellEnd"/>
+    </w:p>
+    <w:p>
+      <w:pPr>
+        <w:pStyle w:val="NormalWeb"/>
+        <w:shd w:val="clear" w:color="auto" w:fill="121212"/>
+        <w:spacing w:before="360" w:beforeAutospacing="0" w:after="360" w:afterAutospacing="0"/>
+        <w:rPr>
+          <w:rStyle w:val="Forte"/>
+          <w:rFonts w:asciiTheme="minorHAnsi" w:hAnsiTheme="minorHAnsi" w:cstheme="minorHAnsi"/>
+          <w:color w:val="C0C0C0"/>
+          <w:sz w:val="27"/>
+          <w:szCs w:val="27"/>
+          <w:shd w:val="clear" w:color="auto" w:fill="121212"/>
+        </w:rPr>
+      </w:pPr>
+      <w:r>
+        <w:rPr>
+          <w:rStyle w:val="Forte"/>
+          <w:rFonts w:asciiTheme="minorHAnsi" w:hAnsiTheme="minorHAnsi" w:cstheme="minorHAnsi"/>
+          <w:color w:val="C0C0C0"/>
+          <w:sz w:val="27"/>
+          <w:szCs w:val="27"/>
+          <w:shd w:val="clear" w:color="auto" w:fill="121212"/>
+        </w:rPr>
+        <w:t>Saída:</w:t>
+      </w:r>
+    </w:p>
+    <w:p>
+      <w:pPr>
+        <w:pStyle w:val="NormalWeb"/>
+        <w:shd w:val="clear" w:color="auto" w:fill="121212"/>
+        <w:spacing w:before="360" w:beforeAutospacing="0" w:after="360" w:afterAutospacing="0"/>
+        <w:rPr>
+          <w:rFonts w:ascii="Courier New" w:hAnsi="Courier New" w:cs="Courier New"/>
+          <w:color w:val="FFFFFF"/>
+          <w:shd w:val="clear" w:color="auto" w:fill="272822"/>
+        </w:rPr>
+      </w:pPr>
+      <w:proofErr w:type="spellStart"/>
+      <w:proofErr w:type="gramStart"/>
+      <w:r>
+        <w:rPr>
+          <w:rFonts w:ascii="Courier New" w:hAnsi="Courier New" w:cs="Courier New"/>
+          <w:color w:val="FFFFFF"/>
+          <w:shd w:val="clear" w:color="auto" w:fill="272822"/>
+        </w:rPr>
+        <w:t>RangeIndex</w:t>
+      </w:r>
+      <w:proofErr w:type="spellEnd"/>
+      <w:r>
+        <w:rPr>
+          <w:rFonts w:ascii="Courier New" w:hAnsi="Courier New" w:cs="Courier New"/>
+          <w:color w:val="FFFFFF"/>
+          <w:shd w:val="clear" w:color="auto" w:fill="272822"/>
+        </w:rPr>
+        <w:t>(</w:t>
+      </w:r>
+      <w:proofErr w:type="gramEnd"/>
+      <w:r>
+        <w:rPr>
+          <w:rFonts w:ascii="Courier New" w:hAnsi="Courier New" w:cs="Courier New"/>
+          <w:color w:val="FFFFFF"/>
+          <w:shd w:val="clear" w:color="auto" w:fill="272822"/>
+        </w:rPr>
+        <w:t xml:space="preserve">start=0, stop=5, </w:t>
+      </w:r>
+      <w:proofErr w:type="spellStart"/>
+      <w:r>
+        <w:rPr>
+          <w:rFonts w:ascii="Courier New" w:hAnsi="Courier New" w:cs="Courier New"/>
+          <w:color w:val="FFFFFF"/>
+          <w:shd w:val="clear" w:color="auto" w:fill="272822"/>
+        </w:rPr>
+        <w:t>step</w:t>
+      </w:r>
+      <w:proofErr w:type="spellEnd"/>
+      <w:r>
+        <w:rPr>
+          <w:rFonts w:ascii="Courier New" w:hAnsi="Courier New" w:cs="Courier New"/>
+          <w:color w:val="FFFFFF"/>
+          <w:shd w:val="clear" w:color="auto" w:fill="272822"/>
+        </w:rPr>
+        <w:t>=1)</w:t>
+      </w:r>
+    </w:p>
+    <w:p>
+      <w:pPr>
+        <w:pStyle w:val="NormalWeb"/>
+        <w:shd w:val="clear" w:color="auto" w:fill="121212"/>
+        <w:spacing w:before="360" w:beforeAutospacing="0" w:after="360" w:afterAutospacing="0"/>
+        <w:rPr>
+          <w:rFonts w:asciiTheme="minorHAnsi" w:hAnsiTheme="minorHAnsi" w:cstheme="minorHAnsi"/>
+          <w:color w:val="C0C0C0"/>
+          <w:sz w:val="27"/>
+          <w:szCs w:val="27"/>
+          <w:shd w:val="clear" w:color="auto" w:fill="121212"/>
+        </w:rPr>
+      </w:pPr>
+      <w:r>
+        <w:rPr>
+          <w:rFonts w:asciiTheme="minorHAnsi" w:hAnsiTheme="minorHAnsi" w:cstheme="minorHAnsi"/>
+          <w:color w:val="C0C0C0"/>
+          <w:sz w:val="27"/>
+          <w:szCs w:val="27"/>
+          <w:shd w:val="clear" w:color="auto" w:fill="121212"/>
+        </w:rPr>
+        <w:t>No código acima lemos os índices do Series. Como estão numerados de 0 até 4, o código representa que o índice é gerado pelo </w:t>
+      </w:r>
+      <w:proofErr w:type="spellStart"/>
+      <w:proofErr w:type="gramStart"/>
+      <w:r>
+        <w:rPr>
+          <w:rStyle w:val="CdigoHTML"/>
+          <w:rFonts w:asciiTheme="minorHAnsi" w:hAnsiTheme="minorHAnsi" w:cstheme="minorHAnsi"/>
+          <w:color w:val="FFFFFF"/>
+          <w:shd w:val="clear" w:color="auto" w:fill="272822"/>
+        </w:rPr>
+        <w:t>RangeIndex</w:t>
+      </w:r>
+      <w:proofErr w:type="spellEnd"/>
+      <w:r>
+        <w:rPr>
+          <w:rStyle w:val="CdigoHTML"/>
+          <w:rFonts w:asciiTheme="minorHAnsi" w:hAnsiTheme="minorHAnsi" w:cstheme="minorHAnsi"/>
+          <w:color w:val="FFFFFF"/>
+          <w:shd w:val="clear" w:color="auto" w:fill="272822"/>
+        </w:rPr>
+        <w:t>(</w:t>
+      </w:r>
+      <w:proofErr w:type="gramEnd"/>
+      <w:r>
+        <w:rPr>
+          <w:rStyle w:val="CdigoHTML"/>
+          <w:rFonts w:asciiTheme="minorHAnsi" w:hAnsiTheme="minorHAnsi" w:cstheme="minorHAnsi"/>
+          <w:color w:val="FFFFFF"/>
+          <w:shd w:val="clear" w:color="auto" w:fill="272822"/>
+        </w:rPr>
+        <w:t>)</w:t>
+      </w:r>
+      <w:r>
+        <w:rPr>
+          <w:rFonts w:asciiTheme="minorHAnsi" w:hAnsiTheme="minorHAnsi" w:cstheme="minorHAnsi"/>
+          <w:color w:val="C0C0C0"/>
+          <w:sz w:val="27"/>
+          <w:szCs w:val="27"/>
+          <w:shd w:val="clear" w:color="auto" w:fill="121212"/>
+        </w:rPr>
+        <w:t>partindo de 0 até 5 de um a um.</w:t>
+      </w:r>
+    </w:p>
+    <w:p>
+      <w:pPr>
+        <w:pStyle w:val="Pr-formataoHTML"/>
+        <w:shd w:val="clear" w:color="auto" w:fill="272822"/>
+        <w:rPr>
+          <w:rStyle w:val="CdigoHTML"/>
+          <w:color w:val="DDDDDD"/>
+          <w:sz w:val="24"/>
+          <w:szCs w:val="24"/>
+          <w:shd w:val="clear" w:color="auto" w:fill="272822"/>
+        </w:rPr>
+      </w:pPr>
+      <w:proofErr w:type="spellStart"/>
+      <w:r>
+        <w:rPr>
+          <w:rStyle w:val="CdigoHTML"/>
+          <w:color w:val="DDDDDD"/>
+          <w:sz w:val="24"/>
+          <w:szCs w:val="24"/>
+          <w:shd w:val="clear" w:color="auto" w:fill="272822"/>
+        </w:rPr>
+        <w:t>idades.sort_</w:t>
+      </w:r>
+      <w:proofErr w:type="gramStart"/>
+      <w:r>
+        <w:rPr>
+          <w:rStyle w:val="CdigoHTML"/>
+          <w:color w:val="DDDDDD"/>
+          <w:sz w:val="24"/>
+          <w:szCs w:val="24"/>
+          <w:shd w:val="clear" w:color="auto" w:fill="272822"/>
+        </w:rPr>
+        <w:t>values</w:t>
+      </w:r>
+      <w:proofErr w:type="spellEnd"/>
+      <w:r>
+        <w:rPr>
+          <w:rStyle w:val="CdigoHTML"/>
+          <w:color w:val="DDDDDD"/>
+          <w:sz w:val="24"/>
+          <w:szCs w:val="24"/>
+          <w:shd w:val="clear" w:color="auto" w:fill="272822"/>
+        </w:rPr>
+        <w:t>(</w:t>
+      </w:r>
+      <w:proofErr w:type="gramEnd"/>
+      <w:r>
+        <w:rPr>
+          <w:rStyle w:val="CdigoHTML"/>
+          <w:color w:val="DDDDDD"/>
+          <w:sz w:val="24"/>
+          <w:szCs w:val="24"/>
+          <w:shd w:val="clear" w:color="auto" w:fill="272822"/>
+        </w:rPr>
+        <w:t>)</w:t>
+      </w:r>
+    </w:p>
+    <w:p>
+      <w:pPr>
+        <w:pStyle w:val="Pr-formataoHTML"/>
+        <w:shd w:val="clear" w:color="auto" w:fill="272822"/>
+        <w:rPr>
+          <w:rStyle w:val="Forte"/>
+          <w:rFonts w:asciiTheme="minorHAnsi" w:hAnsiTheme="minorHAnsi" w:cstheme="minorHAnsi"/>
+          <w:color w:val="C0C0C0"/>
+          <w:sz w:val="27"/>
+          <w:szCs w:val="27"/>
+          <w:shd w:val="clear" w:color="auto" w:fill="121212"/>
+        </w:rPr>
+      </w:pPr>
+      <w:r>
+        <w:rPr>
+          <w:rStyle w:val="Forte"/>
+          <w:rFonts w:asciiTheme="minorHAnsi" w:hAnsiTheme="minorHAnsi" w:cstheme="minorHAnsi"/>
+          <w:color w:val="C0C0C0"/>
+          <w:sz w:val="27"/>
+          <w:szCs w:val="27"/>
+          <w:shd w:val="clear" w:color="auto" w:fill="121212"/>
+        </w:rPr>
+        <w:lastRenderedPageBreak/>
+        <w:t>Saída:</w:t>
+      </w:r>
+    </w:p>
+    <w:p>
+      <w:pPr>
+        <w:pStyle w:val="Pr-formataoHTML"/>
+        <w:shd w:val="clear" w:color="auto" w:fill="272822"/>
+        <w:rPr>
+          <w:rStyle w:val="Forte"/>
+          <w:rFonts w:asciiTheme="minorHAnsi" w:hAnsiTheme="minorHAnsi" w:cstheme="minorHAnsi"/>
+          <w:color w:val="C0C0C0"/>
+          <w:sz w:val="27"/>
+          <w:szCs w:val="27"/>
+          <w:shd w:val="clear" w:color="auto" w:fill="121212"/>
+        </w:rPr>
+      </w:pPr>
+    </w:p>
+    <w:p>
+      <w:pPr>
+        <w:pStyle w:val="Pr-formataoHTML"/>
+        <w:shd w:val="clear" w:color="auto" w:fill="272822"/>
+        <w:rPr>
+          <w:rStyle w:val="CdigoHTML"/>
+          <w:color w:val="DDDDDD"/>
+          <w:sz w:val="24"/>
+          <w:szCs w:val="24"/>
+          <w:shd w:val="clear" w:color="auto" w:fill="272822"/>
+        </w:rPr>
+      </w:pPr>
+      <w:r>
+        <w:rPr>
+          <w:rStyle w:val="hljs-number"/>
+          <w:color w:val="005CC5"/>
+          <w:sz w:val="24"/>
+          <w:szCs w:val="24"/>
+          <w:shd w:val="clear" w:color="auto" w:fill="272822"/>
+        </w:rPr>
+        <w:t>4</w:t>
+      </w:r>
+      <w:r>
+        <w:rPr>
+          <w:rStyle w:val="CdigoHTML"/>
+          <w:color w:val="DDDDDD"/>
+          <w:sz w:val="24"/>
+          <w:szCs w:val="24"/>
+          <w:shd w:val="clear" w:color="auto" w:fill="272822"/>
+        </w:rPr>
+        <w:t xml:space="preserve">    </w:t>
+      </w:r>
+      <w:r>
+        <w:rPr>
+          <w:rStyle w:val="hljs-number"/>
+          <w:color w:val="005CC5"/>
+          <w:sz w:val="24"/>
+          <w:szCs w:val="24"/>
+          <w:shd w:val="clear" w:color="auto" w:fill="272822"/>
+        </w:rPr>
+        <w:t>25</w:t>
+      </w:r>
+    </w:p>
+    <w:p>
+      <w:pPr>
+        <w:pStyle w:val="Pr-formataoHTML"/>
+        <w:shd w:val="clear" w:color="auto" w:fill="272822"/>
+        <w:rPr>
+          <w:rStyle w:val="CdigoHTML"/>
+          <w:color w:val="DDDDDD"/>
+          <w:sz w:val="24"/>
+          <w:szCs w:val="24"/>
+          <w:shd w:val="clear" w:color="auto" w:fill="272822"/>
+        </w:rPr>
+      </w:pPr>
+      <w:r>
+        <w:rPr>
+          <w:rStyle w:val="hljs-number"/>
+          <w:color w:val="005CC5"/>
+          <w:sz w:val="24"/>
+          <w:szCs w:val="24"/>
+          <w:shd w:val="clear" w:color="auto" w:fill="272822"/>
+        </w:rPr>
+        <w:t>1</w:t>
+      </w:r>
+      <w:r>
+        <w:rPr>
+          <w:rStyle w:val="CdigoHTML"/>
+          <w:color w:val="DDDDDD"/>
+          <w:sz w:val="24"/>
+          <w:szCs w:val="24"/>
+          <w:shd w:val="clear" w:color="auto" w:fill="272822"/>
+        </w:rPr>
+        <w:t xml:space="preserve">    </w:t>
+      </w:r>
+      <w:r>
+        <w:rPr>
+          <w:rStyle w:val="hljs-number"/>
+          <w:color w:val="005CC5"/>
+          <w:sz w:val="24"/>
+          <w:szCs w:val="24"/>
+          <w:shd w:val="clear" w:color="auto" w:fill="272822"/>
+        </w:rPr>
+        <w:t>30</w:t>
+      </w:r>
+    </w:p>
+    <w:p>
+      <w:pPr>
+        <w:pStyle w:val="Pr-formataoHTML"/>
+        <w:shd w:val="clear" w:color="auto" w:fill="272822"/>
+        <w:rPr>
+          <w:rStyle w:val="CdigoHTML"/>
+          <w:color w:val="DDDDDD"/>
+          <w:sz w:val="24"/>
+          <w:szCs w:val="24"/>
+          <w:shd w:val="clear" w:color="auto" w:fill="272822"/>
+        </w:rPr>
+      </w:pPr>
+      <w:r>
+        <w:rPr>
+          <w:rStyle w:val="hljs-number"/>
+          <w:color w:val="005CC5"/>
+          <w:sz w:val="24"/>
+          <w:szCs w:val="24"/>
+          <w:shd w:val="clear" w:color="auto" w:fill="272822"/>
+        </w:rPr>
+        <w:t>3</w:t>
+      </w:r>
+      <w:r>
+        <w:rPr>
+          <w:rStyle w:val="CdigoHTML"/>
+          <w:color w:val="DDDDDD"/>
+          <w:sz w:val="24"/>
+          <w:szCs w:val="24"/>
+          <w:shd w:val="clear" w:color="auto" w:fill="272822"/>
+        </w:rPr>
+        <w:t xml:space="preserve">    </w:t>
+      </w:r>
+      <w:r>
+        <w:rPr>
+          <w:rStyle w:val="hljs-number"/>
+          <w:color w:val="005CC5"/>
+          <w:sz w:val="24"/>
+          <w:szCs w:val="24"/>
+          <w:shd w:val="clear" w:color="auto" w:fill="272822"/>
+        </w:rPr>
+        <w:t>40</w:t>
+      </w:r>
+    </w:p>
+    <w:p>
+      <w:pPr>
+        <w:pStyle w:val="Pr-formataoHTML"/>
+        <w:shd w:val="clear" w:color="auto" w:fill="272822"/>
+        <w:rPr>
+          <w:rStyle w:val="CdigoHTML"/>
+          <w:color w:val="DDDDDD"/>
+          <w:sz w:val="24"/>
+          <w:szCs w:val="24"/>
+          <w:shd w:val="clear" w:color="auto" w:fill="272822"/>
+        </w:rPr>
+      </w:pPr>
+      <w:r>
+        <w:rPr>
+          <w:rStyle w:val="hljs-number"/>
+          <w:color w:val="005CC5"/>
+          <w:sz w:val="24"/>
+          <w:szCs w:val="24"/>
+          <w:shd w:val="clear" w:color="auto" w:fill="272822"/>
+        </w:rPr>
+        <w:t>0</w:t>
+      </w:r>
+      <w:r>
+        <w:rPr>
+          <w:rStyle w:val="CdigoHTML"/>
+          <w:color w:val="DDDDDD"/>
+          <w:sz w:val="24"/>
+          <w:szCs w:val="24"/>
+          <w:shd w:val="clear" w:color="auto" w:fill="272822"/>
+        </w:rPr>
+        <w:t xml:space="preserve">    </w:t>
+      </w:r>
+      <w:r>
+        <w:rPr>
+          <w:rStyle w:val="hljs-number"/>
+          <w:color w:val="005CC5"/>
+          <w:sz w:val="24"/>
+          <w:szCs w:val="24"/>
+          <w:shd w:val="clear" w:color="auto" w:fill="272822"/>
+        </w:rPr>
+        <w:t>45</w:t>
+      </w:r>
+    </w:p>
+    <w:p>
+      <w:pPr>
+        <w:pStyle w:val="Pr-formataoHTML"/>
+        <w:shd w:val="clear" w:color="auto" w:fill="272822"/>
+        <w:rPr>
+          <w:rStyle w:val="CdigoHTML"/>
+          <w:color w:val="DDDDDD"/>
+          <w:sz w:val="24"/>
+          <w:szCs w:val="24"/>
+          <w:shd w:val="clear" w:color="auto" w:fill="272822"/>
+        </w:rPr>
+      </w:pPr>
+      <w:r>
+        <w:rPr>
+          <w:rStyle w:val="hljs-number"/>
+          <w:color w:val="005CC5"/>
+          <w:sz w:val="24"/>
+          <w:szCs w:val="24"/>
+          <w:shd w:val="clear" w:color="auto" w:fill="272822"/>
+        </w:rPr>
+        <w:t>2</w:t>
+      </w:r>
+      <w:r>
+        <w:rPr>
+          <w:rStyle w:val="CdigoHTML"/>
+          <w:color w:val="DDDDDD"/>
+          <w:sz w:val="24"/>
+          <w:szCs w:val="24"/>
+          <w:shd w:val="clear" w:color="auto" w:fill="272822"/>
+        </w:rPr>
+        <w:t xml:space="preserve">    </w:t>
+      </w:r>
+      <w:r>
+        <w:rPr>
+          <w:rStyle w:val="hljs-number"/>
+          <w:color w:val="005CC5"/>
+          <w:sz w:val="24"/>
+          <w:szCs w:val="24"/>
+          <w:shd w:val="clear" w:color="auto" w:fill="272822"/>
+        </w:rPr>
+        <w:t>45</w:t>
+      </w:r>
+    </w:p>
+    <w:p>
+      <w:pPr>
+        <w:pStyle w:val="Pr-formataoHTML"/>
+        <w:shd w:val="clear" w:color="auto" w:fill="272822"/>
+        <w:rPr>
+          <w:rStyle w:val="CdigoHTML"/>
+          <w:color w:val="DDDDDD"/>
+          <w:sz w:val="24"/>
+          <w:szCs w:val="24"/>
+          <w:shd w:val="clear" w:color="auto" w:fill="272822"/>
+        </w:rPr>
+      </w:pPr>
+      <w:proofErr w:type="spellStart"/>
+      <w:proofErr w:type="gramStart"/>
+      <w:r>
+        <w:rPr>
+          <w:rStyle w:val="CdigoHTML"/>
+          <w:color w:val="DDDDDD"/>
+          <w:sz w:val="24"/>
+          <w:szCs w:val="24"/>
+          <w:shd w:val="clear" w:color="auto" w:fill="272822"/>
+        </w:rPr>
+        <w:t>dtype</w:t>
+      </w:r>
+      <w:proofErr w:type="spellEnd"/>
+      <w:proofErr w:type="gramEnd"/>
+      <w:r>
+        <w:rPr>
+          <w:rStyle w:val="CdigoHTML"/>
+          <w:color w:val="DDDDDD"/>
+          <w:sz w:val="24"/>
+          <w:szCs w:val="24"/>
+          <w:shd w:val="clear" w:color="auto" w:fill="272822"/>
+        </w:rPr>
+        <w:t>: int64</w:t>
+      </w:r>
+    </w:p>
+    <w:p>
+      <w:pPr>
+        <w:pStyle w:val="Pr-formataoHTML"/>
+        <w:shd w:val="clear" w:color="auto" w:fill="272822"/>
+        <w:rPr>
+          <w:rFonts w:asciiTheme="minorHAnsi" w:hAnsiTheme="minorHAnsi" w:cstheme="minorHAnsi"/>
+          <w:color w:val="DDDDDD"/>
+          <w:sz w:val="24"/>
+          <w:szCs w:val="24"/>
+          <w:shd w:val="clear" w:color="auto" w:fill="272822"/>
+        </w:rPr>
+      </w:pPr>
+    </w:p>
+    <w:p>
+      <w:pPr>
+        <w:pStyle w:val="Pr-formataoHTML"/>
+        <w:shd w:val="clear" w:color="auto" w:fill="272822"/>
+        <w:rPr>
+          <w:rFonts w:asciiTheme="minorHAnsi" w:hAnsiTheme="minorHAnsi" w:cstheme="minorHAnsi"/>
+          <w:color w:val="C0C0C0"/>
+          <w:sz w:val="27"/>
+          <w:szCs w:val="27"/>
+          <w:shd w:val="clear" w:color="auto" w:fill="121212"/>
+        </w:rPr>
+      </w:pPr>
+      <w:r>
+        <w:rPr>
+          <w:rFonts w:asciiTheme="minorHAnsi" w:hAnsiTheme="minorHAnsi" w:cstheme="minorHAnsi"/>
+          <w:color w:val="C0C0C0"/>
+          <w:sz w:val="27"/>
+          <w:szCs w:val="27"/>
+          <w:shd w:val="clear" w:color="auto" w:fill="121212"/>
+        </w:rPr>
+        <w:t>No código acima, ordenamos apenas os valores de </w:t>
+      </w:r>
+      <w:r>
+        <w:rPr>
+          <w:rStyle w:val="CdigoHTML"/>
+          <w:rFonts w:asciiTheme="minorHAnsi" w:hAnsiTheme="minorHAnsi" w:cstheme="minorHAnsi"/>
+          <w:color w:val="FFFFFF"/>
+          <w:sz w:val="27"/>
+          <w:szCs w:val="27"/>
+          <w:shd w:val="clear" w:color="auto" w:fill="272822"/>
+        </w:rPr>
+        <w:t>idades</w:t>
+      </w:r>
+      <w:r>
+        <w:rPr>
+          <w:rFonts w:asciiTheme="minorHAnsi" w:hAnsiTheme="minorHAnsi" w:cstheme="minorHAnsi"/>
+          <w:color w:val="C0C0C0"/>
+          <w:sz w:val="27"/>
+          <w:szCs w:val="27"/>
+          <w:shd w:val="clear" w:color="auto" w:fill="121212"/>
+        </w:rPr>
+        <w:t> em ordem crescente, sem alterar os índices</w:t>
+      </w:r>
+      <w:r>
+        <w:rPr>
+          <w:rFonts w:asciiTheme="minorHAnsi" w:hAnsiTheme="minorHAnsi" w:cstheme="minorHAnsi"/>
+          <w:color w:val="C0C0C0"/>
+          <w:sz w:val="27"/>
+          <w:szCs w:val="27"/>
+          <w:shd w:val="clear" w:color="auto" w:fill="121212"/>
+        </w:rPr>
+        <w:t xml:space="preserve">.                                                                      </w:t>
+      </w:r>
+    </w:p>
+    <w:p>
+      <w:pPr>
+        <w:pStyle w:val="Pr-formataoHTML"/>
+        <w:shd w:val="clear" w:color="auto" w:fill="272822"/>
+        <w:rPr>
+          <w:rFonts w:ascii="Calibri Light" w:hAnsi="Calibri Light" w:cs="Calibri Light"/>
+          <w:color w:val="C0C0C0"/>
+          <w:sz w:val="27"/>
+          <w:szCs w:val="27"/>
+          <w:shd w:val="clear" w:color="auto" w:fill="121212"/>
+        </w:rPr>
+      </w:pPr>
+    </w:p>
+    <w:p>
+      <w:pPr>
+        <w:pStyle w:val="Pr-formataoHTML"/>
+        <w:shd w:val="clear" w:color="auto" w:fill="272822"/>
+        <w:rPr>
+          <w:rFonts w:ascii="Calibri Light" w:hAnsi="Calibri Light" w:cs="Calibri Light"/>
+          <w:color w:val="C0C0C0"/>
+          <w:sz w:val="27"/>
+          <w:szCs w:val="27"/>
+          <w:shd w:val="clear" w:color="auto" w:fill="121212"/>
+        </w:rPr>
+      </w:pPr>
+    </w:p>
+    <w:p>
+      <w:pPr>
+        <w:pStyle w:val="Pr-formataoHTML"/>
+        <w:shd w:val="clear" w:color="auto" w:fill="272822"/>
+        <w:rPr>
+          <w:rFonts w:asciiTheme="minorHAnsi" w:hAnsiTheme="minorHAnsi" w:cstheme="minorHAnsi"/>
+          <w:color w:val="DDDDDD"/>
+          <w:sz w:val="24"/>
+          <w:szCs w:val="24"/>
+          <w:shd w:val="clear" w:color="auto" w:fill="272822"/>
+        </w:rPr>
+      </w:pPr>
+      <w:r>
+        <w:rPr>
+          <w:rFonts w:asciiTheme="minorHAnsi" w:hAnsiTheme="minorHAnsi" w:cstheme="minorHAnsi"/>
+          <w:color w:val="C0C0C0"/>
+          <w:sz w:val="27"/>
+          <w:szCs w:val="27"/>
+          <w:shd w:val="clear" w:color="auto" w:fill="121212"/>
+        </w:rPr>
+        <w:t xml:space="preserve">Observamos nestes exemplos, como podemos trabalhar com conjuntos de dados estruturados, seja em formato de </w:t>
+      </w:r>
+      <w:proofErr w:type="spellStart"/>
+      <w:r>
+        <w:rPr>
+          <w:rFonts w:asciiTheme="minorHAnsi" w:hAnsiTheme="minorHAnsi" w:cstheme="minorHAnsi"/>
+          <w:color w:val="C0C0C0"/>
+          <w:sz w:val="27"/>
+          <w:szCs w:val="27"/>
+          <w:shd w:val="clear" w:color="auto" w:fill="121212"/>
+        </w:rPr>
+        <w:t>DataFrame</w:t>
+      </w:r>
+      <w:proofErr w:type="spellEnd"/>
+      <w:r>
+        <w:rPr>
+          <w:rFonts w:asciiTheme="minorHAnsi" w:hAnsiTheme="minorHAnsi" w:cstheme="minorHAnsi"/>
+          <w:color w:val="C0C0C0"/>
+          <w:sz w:val="27"/>
+          <w:szCs w:val="27"/>
+          <w:shd w:val="clear" w:color="auto" w:fill="121212"/>
+        </w:rPr>
+        <w:t xml:space="preserve"> ou Series, compreendendo suas diferenças e como utilizá-las no contexto de ciência de dados.</w:t>
+      </w:r>
+      <w:bookmarkStart w:id="0" w:name="_GoBack"/>
+      <w:bookmarkEnd w:id="0"/>
+    </w:p>
     <w:sectPr>
       <w:pgSz w:w="11906" w:h="16838"/>
       <w:pgMar w:top="1417" w:right="1701" w:bottom="1417" w:left="1701" w:header="708" w:footer="708" w:gutter="0"/>
@@ -1129,6 +5169,26 @@
     <w:name w:val="Normal"/>
     <w:qFormat/>
   </w:style>
+  <w:style w:type="paragraph" w:styleId="Ttulo3">
+    <w:name w:val="heading 3"/>
+    <w:basedOn w:val="Normal"/>
+    <w:link w:val="Ttulo3Char"/>
+    <w:uiPriority w:val="9"/>
+    <w:qFormat/>
+    <w:rsid w:val="005A30EA"/>
+    <w:pPr>
+      <w:spacing w:before="100" w:beforeAutospacing="1" w:after="100" w:afterAutospacing="1" w:line="240" w:lineRule="auto"/>
+      <w:outlineLvl w:val="2"/>
+    </w:pPr>
+    <w:rPr>
+      <w:rFonts w:ascii="Times New Roman" w:eastAsia="Times New Roman" w:hAnsi="Times New Roman" w:cs="Times New Roman"/>
+      <w:b/>
+      <w:bCs/>
+      <w:sz w:val="27"/>
+      <w:szCs w:val="27"/>
+      <w:lang w:eastAsia="pt-BR"/>
+    </w:rPr>
+  </w:style>
   <w:style w:type="character" w:default="1" w:styleId="Fontepargpadro">
     <w:name w:val="Default Paragraph Font"/>
     <w:uiPriority w:val="1"/>
@@ -1185,6 +5245,105 @@
       <w:sz w:val="20"/>
       <w:szCs w:val="20"/>
     </w:rPr>
+  </w:style>
+  <w:style w:type="character" w:customStyle="1" w:styleId="Ttulo3Char">
+    <w:name w:val="Título 3 Char"/>
+    <w:basedOn w:val="Fontepargpadro"/>
+    <w:link w:val="Ttulo3"/>
+    <w:uiPriority w:val="9"/>
+    <w:rsid w:val="005A30EA"/>
+    <w:rPr>
+      <w:rFonts w:ascii="Times New Roman" w:eastAsia="Times New Roman" w:hAnsi="Times New Roman" w:cs="Times New Roman"/>
+      <w:b/>
+      <w:bCs/>
+      <w:sz w:val="27"/>
+      <w:szCs w:val="27"/>
+      <w:lang w:eastAsia="pt-BR"/>
+    </w:rPr>
+  </w:style>
+  <w:style w:type="paragraph" w:styleId="Pr-formataoHTML">
+    <w:name w:val="HTML Preformatted"/>
+    <w:basedOn w:val="Normal"/>
+    <w:link w:val="Pr-formataoHTMLChar"/>
+    <w:uiPriority w:val="99"/>
+    <w:unhideWhenUsed/>
+    <w:rsid w:val="005A30EA"/>
+    <w:pPr>
+      <w:tabs>
+        <w:tab w:val="left" w:pos="916"/>
+        <w:tab w:val="left" w:pos="1832"/>
+        <w:tab w:val="left" w:pos="2748"/>
+        <w:tab w:val="left" w:pos="3664"/>
+        <w:tab w:val="left" w:pos="4580"/>
+        <w:tab w:val="left" w:pos="5496"/>
+        <w:tab w:val="left" w:pos="6412"/>
+        <w:tab w:val="left" w:pos="7328"/>
+        <w:tab w:val="left" w:pos="8244"/>
+        <w:tab w:val="left" w:pos="9160"/>
+        <w:tab w:val="left" w:pos="10076"/>
+        <w:tab w:val="left" w:pos="10992"/>
+        <w:tab w:val="left" w:pos="11908"/>
+        <w:tab w:val="left" w:pos="12824"/>
+        <w:tab w:val="left" w:pos="13740"/>
+        <w:tab w:val="left" w:pos="14656"/>
+      </w:tabs>
+      <w:spacing w:after="0" w:line="240" w:lineRule="auto"/>
+    </w:pPr>
+    <w:rPr>
+      <w:rFonts w:ascii="Courier New" w:eastAsia="Times New Roman" w:hAnsi="Courier New" w:cs="Courier New"/>
+      <w:sz w:val="20"/>
+      <w:szCs w:val="20"/>
+      <w:lang w:eastAsia="pt-BR"/>
+    </w:rPr>
+  </w:style>
+  <w:style w:type="character" w:customStyle="1" w:styleId="Pr-formataoHTMLChar">
+    <w:name w:val="Pré-formatação HTML Char"/>
+    <w:basedOn w:val="Fontepargpadro"/>
+    <w:link w:val="Pr-formataoHTML"/>
+    <w:uiPriority w:val="99"/>
+    <w:rsid w:val="005A30EA"/>
+    <w:rPr>
+      <w:rFonts w:ascii="Courier New" w:eastAsia="Times New Roman" w:hAnsi="Courier New" w:cs="Courier New"/>
+      <w:sz w:val="20"/>
+      <w:szCs w:val="20"/>
+      <w:lang w:eastAsia="pt-BR"/>
+    </w:rPr>
+  </w:style>
+  <w:style w:type="character" w:customStyle="1" w:styleId="hljs-keyword">
+    <w:name w:val="hljs-keyword"/>
+    <w:basedOn w:val="Fontepargpadro"/>
+    <w:rsid w:val="005A30EA"/>
+  </w:style>
+  <w:style w:type="character" w:customStyle="1" w:styleId="hljs-comment">
+    <w:name w:val="hljs-comment"/>
+    <w:basedOn w:val="Fontepargpadro"/>
+    <w:rsid w:val="005A30EA"/>
+  </w:style>
+  <w:style w:type="character" w:customStyle="1" w:styleId="hljs-string">
+    <w:name w:val="hljs-string"/>
+    <w:basedOn w:val="Fontepargpadro"/>
+    <w:rsid w:val="005A30EA"/>
+  </w:style>
+  <w:style w:type="character" w:customStyle="1" w:styleId="hljs-number">
+    <w:name w:val="hljs-number"/>
+    <w:basedOn w:val="Fontepargpadro"/>
+    <w:rsid w:val="005A30EA"/>
+  </w:style>
+  <w:style w:type="character" w:styleId="Forte">
+    <w:name w:val="Strong"/>
+    <w:basedOn w:val="Fontepargpadro"/>
+    <w:uiPriority w:val="22"/>
+    <w:qFormat/>
+    <w:rsid w:val="005A30EA"/>
+    <w:rPr>
+      <w:b/>
+      <w:bCs/>
+    </w:rPr>
+  </w:style>
+  <w:style w:type="character" w:customStyle="1" w:styleId="hljs-builtin">
+    <w:name w:val="hljs-built_in"/>
+    <w:basedOn w:val="Fontepargpadro"/>
+    <w:rsid w:val="005A30EA"/>
   </w:style>
 </w:styles>
 </file>
